--- a/skillmatrix.docx
+++ b/skillmatrix.docx
@@ -1,6 +1,6 @@
 
 <file path=word/document.xml><?xml version="1.0" encoding="utf-8"?>
-<w:document xmlns:ve="http://schemas.openxmlformats.org/markup-compatibility/2006" xmlns:o="urn:schemas-microsoft-com:office:office" xmlns:r="http://schemas.openxmlformats.org/officeDocument/2006/relationships" xmlns:m="http://schemas.openxmlformats.org/officeDocument/2006/math" xmlns:v="urn:schemas-microsoft-com:vml" xmlns:wp="http://schemas.openxmlformats.org/drawingml/2006/wordprocessingDrawing" xmlns:w10="urn:schemas-microsoft-com:office:word" xmlns:w="http://schemas.openxmlformats.org/wordprocessingml/2006/main" xmlns:wne="http://schemas.microsoft.com/office/word/2006/wordml">
+<w:document xmlns:wpc="http://schemas.microsoft.com/office/word/2010/wordprocessingCanvas" xmlns:mc="http://schemas.openxmlformats.org/markup-compatibility/2006" xmlns:o="urn:schemas-microsoft-com:office:office" xmlns:r="http://schemas.openxmlformats.org/officeDocument/2006/relationships" xmlns:m="http://schemas.openxmlformats.org/officeDocument/2006/math" xmlns:v="urn:schemas-microsoft-com:vml" xmlns:wp14="http://schemas.microsoft.com/office/word/2010/wordprocessingDrawing" xmlns:wp="http://schemas.openxmlformats.org/drawingml/2006/wordprocessingDrawing" xmlns:w10="urn:schemas-microsoft-com:office:word" xmlns:w="http://schemas.openxmlformats.org/wordprocessingml/2006/main" xmlns:w14="http://schemas.microsoft.com/office/word/2010/wordml" xmlns:wpg="http://schemas.microsoft.com/office/word/2010/wordprocessingGroup" xmlns:wpi="http://schemas.microsoft.com/office/word/2010/wordprocessingInk" xmlns:wne="http://schemas.microsoft.com/office/word/2006/wordml" xmlns:wps="http://schemas.microsoft.com/office/word/2010/wordprocessingShape" mc:Ignorable="w14 wp14">
   <w:body>
     <w:p>
       <w:pPr>
@@ -263,7 +263,7 @@
       <w:tblPr>
         <w:tblStyle w:val="TableGrid"/>
         <w:tblW w:w="0" w:type="auto"/>
-        <w:tblLook w:val="04A0"/>
+        <w:tblLook w:val="04A0" w:firstRow="1" w:lastRow="0" w:firstColumn="1" w:lastColumn="0" w:noHBand="0" w:noVBand="1"/>
       </w:tblPr>
       <w:tblGrid>
         <w:gridCol w:w="738"/>
@@ -839,7 +839,7 @@
           <w:insideH w:val="single" w:sz="4" w:space="0" w:color="auto"/>
           <w:insideV w:val="single" w:sz="4" w:space="0" w:color="auto"/>
         </w:tblBorders>
-        <w:tblLook w:val="04A0"/>
+        <w:tblLook w:val="04A0" w:firstRow="1" w:lastRow="0" w:firstColumn="1" w:lastColumn="0" w:noHBand="0" w:noVBand="1"/>
       </w:tblPr>
       <w:tblGrid>
         <w:gridCol w:w="737"/>
@@ -849,12 +849,12 @@
       </w:tblGrid>
       <w:tr>
         <w:trPr>
-          <w:cnfStyle w:val="100000000000"/>
+          <w:cnfStyle w:val="100000000000" w:firstRow="1" w:lastRow="0" w:firstColumn="0" w:lastColumn="0" w:oddVBand="0" w:evenVBand="0" w:oddHBand="0" w:evenHBand="0" w:firstRowFirstColumn="0" w:firstRowLastColumn="0" w:lastRowFirstColumn="0" w:lastRowLastColumn="0"/>
           <w:tblHeader/>
         </w:trPr>
         <w:tc>
           <w:tcPr>
-            <w:cnfStyle w:val="001000000000"/>
+            <w:cnfStyle w:val="001000000000" w:firstRow="0" w:lastRow="0" w:firstColumn="1" w:lastColumn="0" w:oddVBand="0" w:evenVBand="0" w:oddHBand="0" w:evenHBand="0" w:firstRowFirstColumn="0" w:firstRowLastColumn="0" w:lastRowFirstColumn="0" w:lastRowLastColumn="0"/>
             <w:tcW w:w="1942" w:type="pct"/>
             <w:gridSpan w:val="2"/>
             <w:tcBorders>
@@ -887,7 +887,7 @@
           <w:p>
             <w:pPr>
               <w:spacing w:before="60" w:line="276" w:lineRule="auto"/>
-              <w:cnfStyle w:val="100000000000"/>
+              <w:cnfStyle w:val="100000000000" w:firstRow="1" w:lastRow="0" w:firstColumn="0" w:lastColumn="0" w:oddVBand="0" w:evenVBand="0" w:oddHBand="0" w:evenHBand="0" w:firstRowFirstColumn="0" w:firstRowLastColumn="0" w:lastRowFirstColumn="0" w:lastRowLastColumn="0"/>
               <w:rPr>
                 <w:rFonts w:asciiTheme="minorHAnsi" w:eastAsiaTheme="minorHAnsi" w:hAnsiTheme="minorHAnsi" w:cstheme="minorBidi"/>
                 <w:sz w:val="18"/>
@@ -909,12 +909,12 @@
       </w:tr>
       <w:tr>
         <w:trPr>
-          <w:cnfStyle w:val="100000000000"/>
+          <w:cnfStyle w:val="100000000000" w:firstRow="1" w:lastRow="0" w:firstColumn="0" w:lastColumn="0" w:oddVBand="0" w:evenVBand="0" w:oddHBand="0" w:evenHBand="0" w:firstRowFirstColumn="0" w:firstRowLastColumn="0" w:lastRowFirstColumn="0" w:lastRowLastColumn="0"/>
           <w:tblHeader/>
         </w:trPr>
         <w:tc>
           <w:tcPr>
-            <w:cnfStyle w:val="001000000000"/>
+            <w:cnfStyle w:val="001000000000" w:firstRow="0" w:lastRow="0" w:firstColumn="1" w:lastColumn="0" w:oddVBand="0" w:evenVBand="0" w:oddHBand="0" w:evenHBand="0" w:firstRowFirstColumn="0" w:firstRowLastColumn="0" w:lastRowFirstColumn="0" w:lastRowLastColumn="0"/>
             <w:tcW w:w="1942" w:type="pct"/>
             <w:gridSpan w:val="2"/>
             <w:tcBorders>
@@ -968,7 +968,7 @@
             <w:pPr>
               <w:spacing w:before="60" w:line="276" w:lineRule="auto"/>
               <w:jc w:val="center"/>
-              <w:cnfStyle w:val="100000000000"/>
+              <w:cnfStyle w:val="100000000000" w:firstRow="1" w:lastRow="0" w:firstColumn="0" w:lastColumn="0" w:oddVBand="0" w:evenVBand="0" w:oddHBand="0" w:evenHBand="0" w:firstRowFirstColumn="0" w:firstRowLastColumn="0" w:lastRowFirstColumn="0" w:lastRowLastColumn="0"/>
               <w:rPr>
                 <w:rFonts w:asciiTheme="minorHAnsi" w:eastAsiaTheme="minorHAnsi" w:hAnsiTheme="minorHAnsi" w:cstheme="minorBidi"/>
                 <w:color w:val="auto"/>
@@ -1004,7 +1004,7 @@
             <w:pPr>
               <w:spacing w:before="60" w:line="276" w:lineRule="auto"/>
               <w:jc w:val="center"/>
-              <w:cnfStyle w:val="100000000000"/>
+              <w:cnfStyle w:val="100000000000" w:firstRow="1" w:lastRow="0" w:firstColumn="0" w:lastColumn="0" w:oddVBand="0" w:evenVBand="0" w:oddHBand="0" w:evenHBand="0" w:firstRowFirstColumn="0" w:firstRowLastColumn="0" w:lastRowFirstColumn="0" w:lastRowLastColumn="0"/>
               <w:rPr>
                 <w:rFonts w:asciiTheme="minorHAnsi" w:eastAsiaTheme="minorHAnsi" w:hAnsiTheme="minorHAnsi" w:cstheme="minorBidi"/>
                 <w:color w:val="auto"/>
@@ -1028,11 +1028,11 @@
       </w:tr>
       <w:tr>
         <w:trPr>
-          <w:cnfStyle w:val="000000100000"/>
+          <w:cnfStyle w:val="000000100000" w:firstRow="0" w:lastRow="0" w:firstColumn="0" w:lastColumn="0" w:oddVBand="0" w:evenVBand="0" w:oddHBand="1" w:evenHBand="0" w:firstRowFirstColumn="0" w:firstRowLastColumn="0" w:lastRowFirstColumn="0" w:lastRowLastColumn="0"/>
         </w:trPr>
         <w:tc>
           <w:tcPr>
-            <w:cnfStyle w:val="001000000000"/>
+            <w:cnfStyle w:val="001000000000" w:firstRow="0" w:lastRow="0" w:firstColumn="1" w:lastColumn="0" w:oddVBand="0" w:evenVBand="0" w:oddHBand="0" w:evenHBand="0" w:firstRowFirstColumn="0" w:firstRowLastColumn="0" w:lastRowFirstColumn="0" w:lastRowLastColumn="0"/>
             <w:tcW w:w="385" w:type="pct"/>
             <w:tcBorders>
               <w:top w:val="single" w:sz="4" w:space="0" w:color="auto"/>
@@ -1077,7 +1077,7 @@
           <w:p>
             <w:pPr>
               <w:spacing w:before="60" w:after="60"/>
-              <w:cnfStyle w:val="000000100000"/>
+              <w:cnfStyle w:val="000000100000" w:firstRow="0" w:lastRow="0" w:firstColumn="0" w:lastColumn="0" w:oddVBand="0" w:evenVBand="0" w:oddHBand="1" w:evenHBand="0" w:firstRowFirstColumn="0" w:firstRowLastColumn="0" w:lastRowFirstColumn="0" w:lastRowLastColumn="0"/>
               <w:rPr>
                 <w:rFonts w:asciiTheme="minorHAnsi" w:hAnsiTheme="minorHAnsi" w:cstheme="minorBidi"/>
                 <w:sz w:val="18"/>
@@ -1108,7 +1108,7 @@
           <w:p>
             <w:pPr>
               <w:spacing w:before="60" w:after="60"/>
-              <w:cnfStyle w:val="000000100000"/>
+              <w:cnfStyle w:val="000000100000" w:firstRow="0" w:lastRow="0" w:firstColumn="0" w:lastColumn="0" w:oddVBand="0" w:evenVBand="0" w:oddHBand="1" w:evenHBand="0" w:firstRowFirstColumn="0" w:firstRowLastColumn="0" w:lastRowFirstColumn="0" w:lastRowLastColumn="0"/>
               <w:rPr>
                 <w:rFonts w:asciiTheme="minorHAnsi" w:eastAsiaTheme="minorHAnsi" w:hAnsiTheme="minorHAnsi" w:cstheme="minorBidi"/>
                 <w:sz w:val="18"/>
@@ -1138,7 +1138,7 @@
           <w:p>
             <w:pPr>
               <w:spacing w:before="60" w:after="60"/>
-              <w:cnfStyle w:val="000000100000"/>
+              <w:cnfStyle w:val="000000100000" w:firstRow="0" w:lastRow="0" w:firstColumn="0" w:lastColumn="0" w:oddVBand="0" w:evenVBand="0" w:oddHBand="1" w:evenHBand="0" w:firstRowFirstColumn="0" w:firstRowLastColumn="0" w:lastRowFirstColumn="0" w:lastRowLastColumn="0"/>
               <w:rPr>
                 <w:rFonts w:asciiTheme="minorHAnsi" w:eastAsiaTheme="minorHAnsi" w:hAnsiTheme="minorHAnsi" w:cstheme="minorBidi"/>
                 <w:sz w:val="18"/>
@@ -1180,11 +1180,11 @@
       </w:tr>
       <w:tr>
         <w:trPr>
-          <w:cnfStyle w:val="000000010000"/>
+          <w:cnfStyle w:val="000000010000" w:firstRow="0" w:lastRow="0" w:firstColumn="0" w:lastColumn="0" w:oddVBand="0" w:evenVBand="0" w:oddHBand="0" w:evenHBand="1" w:firstRowFirstColumn="0" w:firstRowLastColumn="0" w:lastRowFirstColumn="0" w:lastRowLastColumn="0"/>
         </w:trPr>
         <w:tc>
           <w:tcPr>
-            <w:cnfStyle w:val="001000000000"/>
+            <w:cnfStyle w:val="001000000000" w:firstRow="0" w:lastRow="0" w:firstColumn="1" w:lastColumn="0" w:oddVBand="0" w:evenVBand="0" w:oddHBand="0" w:evenHBand="0" w:firstRowFirstColumn="0" w:firstRowLastColumn="0" w:lastRowFirstColumn="0" w:lastRowLastColumn="0"/>
             <w:tcW w:w="385" w:type="pct"/>
             <w:tcBorders>
               <w:right w:val="single" w:sz="4" w:space="0" w:color="auto"/>
@@ -1226,7 +1226,7 @@
           <w:p>
             <w:pPr>
               <w:spacing w:before="60" w:after="60"/>
-              <w:cnfStyle w:val="000000010000"/>
+              <w:cnfStyle w:val="000000010000" w:firstRow="0" w:lastRow="0" w:firstColumn="0" w:lastColumn="0" w:oddVBand="0" w:evenVBand="0" w:oddHBand="0" w:evenHBand="1" w:firstRowFirstColumn="0" w:firstRowLastColumn="0" w:lastRowFirstColumn="0" w:lastRowLastColumn="0"/>
               <w:rPr>
                 <w:rFonts w:asciiTheme="minorHAnsi" w:hAnsiTheme="minorHAnsi" w:cstheme="minorBidi"/>
                 <w:sz w:val="18"/>
@@ -1256,7 +1256,7 @@
           <w:p>
             <w:pPr>
               <w:spacing w:before="60" w:after="60"/>
-              <w:cnfStyle w:val="000000010000"/>
+              <w:cnfStyle w:val="000000010000" w:firstRow="0" w:lastRow="0" w:firstColumn="0" w:lastColumn="0" w:oddVBand="0" w:evenVBand="0" w:oddHBand="0" w:evenHBand="1" w:firstRowFirstColumn="0" w:firstRowLastColumn="0" w:lastRowFirstColumn="0" w:lastRowLastColumn="0"/>
               <w:rPr>
                 <w:rFonts w:asciiTheme="minorHAnsi" w:hAnsiTheme="minorHAnsi" w:cstheme="minorBidi"/>
                 <w:sz w:val="18"/>
@@ -1285,7 +1285,7 @@
           <w:p>
             <w:pPr>
               <w:spacing w:before="60" w:after="60"/>
-              <w:cnfStyle w:val="000000010000"/>
+              <w:cnfStyle w:val="000000010000" w:firstRow="0" w:lastRow="0" w:firstColumn="0" w:lastColumn="0" w:oddVBand="0" w:evenVBand="0" w:oddHBand="0" w:evenHBand="1" w:firstRowFirstColumn="0" w:firstRowLastColumn="0" w:lastRowFirstColumn="0" w:lastRowLastColumn="0"/>
               <w:rPr>
                 <w:rFonts w:asciiTheme="minorHAnsi" w:hAnsiTheme="minorHAnsi" w:cstheme="minorBidi"/>
                 <w:sz w:val="18"/>
@@ -1307,11 +1307,11 @@
       </w:tr>
       <w:tr>
         <w:trPr>
-          <w:cnfStyle w:val="000000100000"/>
+          <w:cnfStyle w:val="000000100000" w:firstRow="0" w:lastRow="0" w:firstColumn="0" w:lastColumn="0" w:oddVBand="0" w:evenVBand="0" w:oddHBand="1" w:evenHBand="0" w:firstRowFirstColumn="0" w:firstRowLastColumn="0" w:lastRowFirstColumn="0" w:lastRowLastColumn="0"/>
         </w:trPr>
         <w:tc>
           <w:tcPr>
-            <w:cnfStyle w:val="001000000000"/>
+            <w:cnfStyle w:val="001000000000" w:firstRow="0" w:lastRow="0" w:firstColumn="1" w:lastColumn="0" w:oddVBand="0" w:evenVBand="0" w:oddHBand="0" w:evenHBand="0" w:firstRowFirstColumn="0" w:firstRowLastColumn="0" w:lastRowFirstColumn="0" w:lastRowLastColumn="0"/>
             <w:tcW w:w="385" w:type="pct"/>
             <w:tcBorders>
               <w:bottom w:val="single" w:sz="4" w:space="0" w:color="auto"/>
@@ -1355,7 +1355,7 @@
           <w:p>
             <w:pPr>
               <w:spacing w:before="60" w:after="60"/>
-              <w:cnfStyle w:val="000000100000"/>
+              <w:cnfStyle w:val="000000100000" w:firstRow="0" w:lastRow="0" w:firstColumn="0" w:lastColumn="0" w:oddVBand="0" w:evenVBand="0" w:oddHBand="1" w:evenHBand="0" w:firstRowFirstColumn="0" w:firstRowLastColumn="0" w:lastRowFirstColumn="0" w:lastRowLastColumn="0"/>
               <w:rPr>
                 <w:rFonts w:asciiTheme="minorHAnsi" w:hAnsiTheme="minorHAnsi" w:cstheme="minorBidi"/>
                 <w:sz w:val="18"/>
@@ -1386,7 +1386,7 @@
           <w:p>
             <w:pPr>
               <w:spacing w:before="60" w:after="60"/>
-              <w:cnfStyle w:val="000000100000"/>
+              <w:cnfStyle w:val="000000100000" w:firstRow="0" w:lastRow="0" w:firstColumn="0" w:lastColumn="0" w:oddVBand="0" w:evenVBand="0" w:oddHBand="1" w:evenHBand="0" w:firstRowFirstColumn="0" w:firstRowLastColumn="0" w:lastRowFirstColumn="0" w:lastRowLastColumn="0"/>
               <w:rPr>
                 <w:rFonts w:asciiTheme="minorHAnsi" w:hAnsiTheme="minorHAnsi" w:cstheme="minorBidi"/>
                 <w:sz w:val="18"/>
@@ -1416,7 +1416,7 @@
           <w:p>
             <w:pPr>
               <w:spacing w:before="60" w:after="60"/>
-              <w:cnfStyle w:val="000000100000"/>
+              <w:cnfStyle w:val="000000100000" w:firstRow="0" w:lastRow="0" w:firstColumn="0" w:lastColumn="0" w:oddVBand="0" w:evenVBand="0" w:oddHBand="1" w:evenHBand="0" w:firstRowFirstColumn="0" w:firstRowLastColumn="0" w:lastRowFirstColumn="0" w:lastRowLastColumn="0"/>
               <w:rPr>
                 <w:rFonts w:asciiTheme="minorHAnsi" w:hAnsiTheme="minorHAnsi" w:cstheme="minorBidi"/>
                 <w:sz w:val="18"/>
@@ -1438,11 +1438,11 @@
       </w:tr>
       <w:tr>
         <w:trPr>
-          <w:cnfStyle w:val="000000010000"/>
+          <w:cnfStyle w:val="000000010000" w:firstRow="0" w:lastRow="0" w:firstColumn="0" w:lastColumn="0" w:oddVBand="0" w:evenVBand="0" w:oddHBand="0" w:evenHBand="1" w:firstRowFirstColumn="0" w:firstRowLastColumn="0" w:lastRowFirstColumn="0" w:lastRowLastColumn="0"/>
         </w:trPr>
         <w:tc>
           <w:tcPr>
-            <w:cnfStyle w:val="001000000000"/>
+            <w:cnfStyle w:val="001000000000" w:firstRow="0" w:lastRow="0" w:firstColumn="1" w:lastColumn="0" w:oddVBand="0" w:evenVBand="0" w:oddHBand="0" w:evenHBand="0" w:firstRowFirstColumn="0" w:firstRowLastColumn="0" w:lastRowFirstColumn="0" w:lastRowLastColumn="0"/>
             <w:tcW w:w="385" w:type="pct"/>
             <w:tcBorders>
               <w:right w:val="single" w:sz="4" w:space="0" w:color="auto"/>
@@ -1484,7 +1484,7 @@
           <w:p>
             <w:pPr>
               <w:spacing w:before="60" w:after="60"/>
-              <w:cnfStyle w:val="000000010000"/>
+              <w:cnfStyle w:val="000000010000" w:firstRow="0" w:lastRow="0" w:firstColumn="0" w:lastColumn="0" w:oddVBand="0" w:evenVBand="0" w:oddHBand="0" w:evenHBand="1" w:firstRowFirstColumn="0" w:firstRowLastColumn="0" w:lastRowFirstColumn="0" w:lastRowLastColumn="0"/>
               <w:rPr>
                 <w:rFonts w:asciiTheme="minorHAnsi" w:hAnsiTheme="minorHAnsi" w:cstheme="minorBidi"/>
                 <w:sz w:val="18"/>
@@ -1514,7 +1514,7 @@
           <w:p>
             <w:pPr>
               <w:spacing w:before="60" w:after="60"/>
-              <w:cnfStyle w:val="000000010000"/>
+              <w:cnfStyle w:val="000000010000" w:firstRow="0" w:lastRow="0" w:firstColumn="0" w:lastColumn="0" w:oddVBand="0" w:evenVBand="0" w:oddHBand="0" w:evenHBand="1" w:firstRowFirstColumn="0" w:firstRowLastColumn="0" w:lastRowFirstColumn="0" w:lastRowLastColumn="0"/>
               <w:rPr>
                 <w:rFonts w:asciiTheme="minorHAnsi" w:hAnsiTheme="minorHAnsi"/>
                 <w:sz w:val="18"/>
@@ -1543,7 +1543,7 @@
           <w:p>
             <w:pPr>
               <w:spacing w:before="60" w:after="60"/>
-              <w:cnfStyle w:val="000000010000"/>
+              <w:cnfStyle w:val="000000010000" w:firstRow="0" w:lastRow="0" w:firstColumn="0" w:lastColumn="0" w:oddVBand="0" w:evenVBand="0" w:oddHBand="0" w:evenHBand="1" w:firstRowFirstColumn="0" w:firstRowLastColumn="0" w:lastRowFirstColumn="0" w:lastRowLastColumn="0"/>
               <w:rPr>
                 <w:rFonts w:asciiTheme="minorHAnsi" w:hAnsiTheme="minorHAnsi"/>
                 <w:sz w:val="18"/>
@@ -1705,7 +1705,7 @@
         <w:tblStyle w:val="TableGrid"/>
         <w:tblW w:w="9564" w:type="dxa"/>
         <w:tblInd w:w="12" w:type="dxa"/>
-        <w:tblLook w:val="04A0"/>
+        <w:tblLook w:val="04A0" w:firstRow="1" w:lastRow="0" w:firstColumn="1" w:lastColumn="0" w:noHBand="0" w:noVBand="1"/>
       </w:tblPr>
       <w:tblGrid>
         <w:gridCol w:w="636"/>
@@ -2037,12 +2037,138 @@
           </w:tcPr>
           <w:p>
             <w:pPr>
-              <w:jc w:val="center"/>
-              <w:rPr>
-                <w:rFonts w:asciiTheme="minorHAnsi" w:hAnsiTheme="minorHAnsi"/>
-                <w:szCs w:val="22"/>
-              </w:rPr>
-            </w:pPr>
+              <w:rPr>
+                <w:rFonts w:asciiTheme="minorHAnsi" w:hAnsiTheme="minorHAnsi"/>
+                <w:szCs w:val="22"/>
+              </w:rPr>
+            </w:pPr>
+            <w:r>
+              <w:rPr>
+                <w:rFonts w:asciiTheme="minorHAnsi" w:hAnsiTheme="minorHAnsi"/>
+                <w:szCs w:val="22"/>
+              </w:rPr>
+              <w:t>Senior resource has Bachelor degree and master degree in Computing Science from University of Alberta and have 10 years of professional experience as a developer:</w:t>
+            </w:r>
+          </w:p>
+          <w:p>
+            <w:pPr>
+              <w:pStyle w:val="ListParagraph"/>
+              <w:numPr>
+                <w:ilvl w:val="0"/>
+                <w:numId w:val="8"/>
+              </w:numPr>
+              <w:rPr>
+                <w:rFonts w:asciiTheme="minorHAnsi" w:hAnsiTheme="minorHAnsi"/>
+                <w:szCs w:val="22"/>
+              </w:rPr>
+            </w:pPr>
+            <w:r>
+              <w:rPr>
+                <w:rFonts w:asciiTheme="minorHAnsi" w:hAnsiTheme="minorHAnsi"/>
+                <w:szCs w:val="22"/>
+              </w:rPr>
+              <w:t>As software engineer in AMMI lab from May 2005 to May 2008 (3 years)</w:t>
+            </w:r>
+          </w:p>
+          <w:p>
+            <w:pPr>
+              <w:pStyle w:val="ListParagraph"/>
+              <w:numPr>
+                <w:ilvl w:val="0"/>
+                <w:numId w:val="8"/>
+              </w:numPr>
+              <w:rPr>
+                <w:rFonts w:asciiTheme="minorHAnsi" w:hAnsiTheme="minorHAnsi"/>
+                <w:szCs w:val="22"/>
+              </w:rPr>
+            </w:pPr>
+            <w:r>
+              <w:rPr>
+                <w:rFonts w:asciiTheme="minorHAnsi" w:hAnsiTheme="minorHAnsi"/>
+                <w:szCs w:val="22"/>
+              </w:rPr>
+              <w:t>As senior application developer in Enbridge Pipeline from July 2008 to July 2010 (2 years)</w:t>
+            </w:r>
+          </w:p>
+          <w:p>
+            <w:pPr>
+              <w:pStyle w:val="ListParagraph"/>
+              <w:numPr>
+                <w:ilvl w:val="0"/>
+                <w:numId w:val="8"/>
+              </w:numPr>
+              <w:rPr>
+                <w:rFonts w:asciiTheme="minorHAnsi" w:hAnsiTheme="minorHAnsi"/>
+                <w:szCs w:val="22"/>
+              </w:rPr>
+            </w:pPr>
+            <w:r>
+              <w:rPr>
+                <w:rFonts w:asciiTheme="minorHAnsi" w:hAnsiTheme="minorHAnsi"/>
+                <w:szCs w:val="22"/>
+              </w:rPr>
+              <w:t>As senior developer in Alberta Pension Service Corporation from August 2010 to April 2013 (2 years and 6 months)</w:t>
+            </w:r>
+          </w:p>
+          <w:p>
+            <w:pPr>
+              <w:pStyle w:val="ListParagraph"/>
+              <w:numPr>
+                <w:ilvl w:val="0"/>
+                <w:numId w:val="8"/>
+              </w:numPr>
+              <w:rPr>
+                <w:rFonts w:asciiTheme="minorHAnsi" w:hAnsiTheme="minorHAnsi"/>
+                <w:szCs w:val="22"/>
+              </w:rPr>
+            </w:pPr>
+            <w:r>
+              <w:rPr>
+                <w:rFonts w:asciiTheme="minorHAnsi" w:hAnsiTheme="minorHAnsi"/>
+                <w:szCs w:val="22"/>
+              </w:rPr>
+              <w:t>As senior developer in GE Intelligent Platforms from May 2013 to December 2013 (10 months)</w:t>
+            </w:r>
+          </w:p>
+          <w:p>
+            <w:pPr>
+              <w:pStyle w:val="ListParagraph"/>
+              <w:numPr>
+                <w:ilvl w:val="0"/>
+                <w:numId w:val="8"/>
+              </w:numPr>
+              <w:rPr>
+                <w:rFonts w:asciiTheme="minorHAnsi" w:hAnsiTheme="minorHAnsi"/>
+                <w:szCs w:val="22"/>
+              </w:rPr>
+            </w:pPr>
+            <w:r>
+              <w:rPr>
+                <w:rFonts w:asciiTheme="minorHAnsi" w:hAnsiTheme="minorHAnsi"/>
+                <w:szCs w:val="22"/>
+              </w:rPr>
+              <w:t>As senior developer in Enbridge Pipelines from January 2014 to July 2015 ( 1 year and 6 months)</w:t>
+            </w:r>
+          </w:p>
+          <w:p>
+            <w:pPr>
+              <w:pStyle w:val="ListParagraph"/>
+              <w:numPr>
+                <w:ilvl w:val="0"/>
+                <w:numId w:val="8"/>
+              </w:numPr>
+              <w:rPr>
+                <w:rFonts w:asciiTheme="minorHAnsi" w:hAnsiTheme="minorHAnsi"/>
+                <w:szCs w:val="22"/>
+              </w:rPr>
+            </w:pPr>
+            <w:r>
+              <w:rPr>
+                <w:rFonts w:asciiTheme="minorHAnsi" w:hAnsiTheme="minorHAnsi"/>
+                <w:szCs w:val="22"/>
+              </w:rPr>
+              <w:t xml:space="preserve">As senior developer in iATS Payments (6 months) </w:t>
+            </w:r>
           </w:p>
         </w:tc>
       </w:tr>
@@ -2139,12 +2265,251 @@
           </w:tcPr>
           <w:p>
             <w:pPr>
-              <w:jc w:val="center"/>
-              <w:rPr>
-                <w:rFonts w:asciiTheme="minorHAnsi" w:hAnsiTheme="minorHAnsi"/>
-                <w:szCs w:val="22"/>
-              </w:rPr>
-            </w:pPr>
+              <w:rPr>
+                <w:rFonts w:asciiTheme="minorHAnsi" w:hAnsiTheme="minorHAnsi"/>
+                <w:szCs w:val="22"/>
+              </w:rPr>
+            </w:pPr>
+            <w:r>
+              <w:rPr>
+                <w:rFonts w:asciiTheme="minorHAnsi" w:hAnsiTheme="minorHAnsi"/>
+                <w:szCs w:val="22"/>
+              </w:rPr>
+              <w:t xml:space="preserve">Senior resource has </w:t>
+            </w:r>
+            <w:r>
+              <w:rPr>
+                <w:rFonts w:asciiTheme="minorHAnsi" w:hAnsiTheme="minorHAnsi"/>
+                <w:szCs w:val="22"/>
+              </w:rPr>
+              <w:t>more than 4</w:t>
+            </w:r>
+            <w:r>
+              <w:rPr>
+                <w:rFonts w:asciiTheme="minorHAnsi" w:hAnsiTheme="minorHAnsi"/>
+                <w:szCs w:val="22"/>
+              </w:rPr>
+              <w:t xml:space="preserve"> years of experience working with ASP.NET applications obtained from the following projects:</w:t>
+            </w:r>
+          </w:p>
+          <w:p>
+            <w:pPr>
+              <w:rPr>
+                <w:rFonts w:asciiTheme="minorHAnsi" w:hAnsiTheme="minorHAnsi"/>
+                <w:b/>
+                <w:szCs w:val="22"/>
+              </w:rPr>
+            </w:pPr>
+            <w:r>
+              <w:rPr>
+                <w:rFonts w:asciiTheme="minorHAnsi" w:hAnsiTheme="minorHAnsi"/>
+                <w:b/>
+                <w:szCs w:val="22"/>
+              </w:rPr>
+              <w:t>Enbridge Pipeline: Leak Reporting System Enhancement project, July 2008 – July 2010 (2 years)</w:t>
+            </w:r>
+          </w:p>
+          <w:p>
+            <w:pPr>
+              <w:pStyle w:val="ListParagraph"/>
+              <w:numPr>
+                <w:ilvl w:val="0"/>
+                <w:numId w:val="9"/>
+              </w:numPr>
+              <w:rPr>
+                <w:rFonts w:asciiTheme="minorHAnsi" w:hAnsiTheme="minorHAnsi"/>
+                <w:szCs w:val="22"/>
+              </w:rPr>
+            </w:pPr>
+            <w:r>
+              <w:rPr>
+                <w:rFonts w:asciiTheme="minorHAnsi" w:hAnsiTheme="minorHAnsi"/>
+                <w:szCs w:val="22"/>
+              </w:rPr>
+              <w:t>Perform requirement gathering</w:t>
+            </w:r>
+          </w:p>
+          <w:p>
+            <w:pPr>
+              <w:pStyle w:val="ListParagraph"/>
+              <w:numPr>
+                <w:ilvl w:val="0"/>
+                <w:numId w:val="9"/>
+              </w:numPr>
+              <w:rPr>
+                <w:rFonts w:asciiTheme="minorHAnsi" w:hAnsiTheme="minorHAnsi"/>
+                <w:szCs w:val="22"/>
+              </w:rPr>
+            </w:pPr>
+            <w:r>
+              <w:rPr>
+                <w:rFonts w:asciiTheme="minorHAnsi" w:hAnsiTheme="minorHAnsi"/>
+                <w:szCs w:val="22"/>
+              </w:rPr>
+              <w:t>Remodel the database</w:t>
+            </w:r>
+          </w:p>
+          <w:p>
+            <w:pPr>
+              <w:pStyle w:val="ListParagraph"/>
+              <w:numPr>
+                <w:ilvl w:val="0"/>
+                <w:numId w:val="9"/>
+              </w:numPr>
+              <w:rPr>
+                <w:rFonts w:asciiTheme="minorHAnsi" w:hAnsiTheme="minorHAnsi"/>
+                <w:szCs w:val="22"/>
+              </w:rPr>
+            </w:pPr>
+            <w:r>
+              <w:rPr>
+                <w:rFonts w:asciiTheme="minorHAnsi" w:hAnsiTheme="minorHAnsi"/>
+                <w:szCs w:val="22"/>
+              </w:rPr>
+              <w:t>Create new web forms according to the requirement specifications.</w:t>
+            </w:r>
+          </w:p>
+          <w:p>
+            <w:pPr>
+              <w:rPr>
+                <w:rFonts w:asciiTheme="minorHAnsi" w:hAnsiTheme="minorHAnsi"/>
+                <w:b/>
+                <w:szCs w:val="22"/>
+              </w:rPr>
+            </w:pPr>
+            <w:r>
+              <w:rPr>
+                <w:rFonts w:asciiTheme="minorHAnsi" w:hAnsiTheme="minorHAnsi"/>
+                <w:b/>
+                <w:szCs w:val="22"/>
+              </w:rPr>
+              <w:t>GE Intelligent Platforms: GE software version notification service project, May 2013 – December 2013 (10 months)</w:t>
+            </w:r>
+          </w:p>
+          <w:p>
+            <w:pPr>
+              <w:pStyle w:val="ListParagraph"/>
+              <w:numPr>
+                <w:ilvl w:val="0"/>
+                <w:numId w:val="10"/>
+              </w:numPr>
+              <w:rPr>
+                <w:rFonts w:asciiTheme="minorHAnsi" w:hAnsiTheme="minorHAnsi"/>
+                <w:szCs w:val="22"/>
+              </w:rPr>
+            </w:pPr>
+            <w:r>
+              <w:rPr>
+                <w:rFonts w:asciiTheme="minorHAnsi" w:hAnsiTheme="minorHAnsi"/>
+                <w:szCs w:val="22"/>
+              </w:rPr>
+              <w:t>Perform requirement gathering</w:t>
+            </w:r>
+          </w:p>
+          <w:p>
+            <w:pPr>
+              <w:pStyle w:val="ListParagraph"/>
+              <w:numPr>
+                <w:ilvl w:val="0"/>
+                <w:numId w:val="10"/>
+              </w:numPr>
+              <w:rPr>
+                <w:rFonts w:asciiTheme="minorHAnsi" w:hAnsiTheme="minorHAnsi"/>
+                <w:szCs w:val="22"/>
+              </w:rPr>
+            </w:pPr>
+            <w:r>
+              <w:rPr>
+                <w:rFonts w:asciiTheme="minorHAnsi" w:hAnsiTheme="minorHAnsi"/>
+                <w:szCs w:val="22"/>
+              </w:rPr>
+              <w:t>Implement web services to retrieve software catalog data from database</w:t>
+            </w:r>
+          </w:p>
+          <w:p>
+            <w:pPr>
+              <w:pStyle w:val="ListParagraph"/>
+              <w:numPr>
+                <w:ilvl w:val="0"/>
+                <w:numId w:val="10"/>
+              </w:numPr>
+              <w:rPr>
+                <w:rFonts w:asciiTheme="minorHAnsi" w:hAnsiTheme="minorHAnsi"/>
+                <w:szCs w:val="22"/>
+              </w:rPr>
+            </w:pPr>
+            <w:r>
+              <w:rPr>
+                <w:rFonts w:asciiTheme="minorHAnsi" w:hAnsiTheme="minorHAnsi"/>
+                <w:szCs w:val="22"/>
+              </w:rPr>
+              <w:t>Implement the web forms for internal users to update software catalogs</w:t>
+            </w:r>
+          </w:p>
+          <w:p>
+            <w:pPr>
+              <w:rPr>
+                <w:rFonts w:asciiTheme="minorHAnsi" w:hAnsiTheme="minorHAnsi"/>
+                <w:b/>
+                <w:szCs w:val="22"/>
+              </w:rPr>
+            </w:pPr>
+            <w:r>
+              <w:rPr>
+                <w:rFonts w:asciiTheme="minorHAnsi" w:hAnsiTheme="minorHAnsi"/>
+                <w:b/>
+                <w:szCs w:val="22"/>
+              </w:rPr>
+              <w:t xml:space="preserve">Enbridge Pipeline: </w:t>
+            </w:r>
+            <w:r>
+              <w:rPr>
+                <w:rFonts w:asciiTheme="minorHAnsi" w:hAnsiTheme="minorHAnsi"/>
+                <w:b/>
+                <w:szCs w:val="22"/>
+              </w:rPr>
+              <w:t>Trainer upgrade project, January 2014 – July 2015 (1 year and 6 months)</w:t>
+            </w:r>
+          </w:p>
+          <w:p>
+            <w:pPr>
+              <w:pStyle w:val="ListParagraph"/>
+              <w:numPr>
+                <w:ilvl w:val="0"/>
+                <w:numId w:val="11"/>
+              </w:numPr>
+              <w:rPr>
+                <w:rFonts w:asciiTheme="minorHAnsi" w:hAnsiTheme="minorHAnsi"/>
+                <w:szCs w:val="22"/>
+              </w:rPr>
+            </w:pPr>
+            <w:r>
+              <w:rPr>
+                <w:rFonts w:asciiTheme="minorHAnsi" w:hAnsiTheme="minorHAnsi"/>
+                <w:szCs w:val="22"/>
+              </w:rPr>
+              <w:t>Perform requirement gathering and analysis</w:t>
+            </w:r>
+          </w:p>
+          <w:p>
+            <w:pPr>
+              <w:pStyle w:val="ListParagraph"/>
+              <w:numPr>
+                <w:ilvl w:val="0"/>
+                <w:numId w:val="11"/>
+              </w:numPr>
+              <w:rPr>
+                <w:rFonts w:asciiTheme="minorHAnsi" w:hAnsiTheme="minorHAnsi"/>
+                <w:szCs w:val="22"/>
+              </w:rPr>
+            </w:pPr>
+            <w:r>
+              <w:rPr>
+                <w:rFonts w:asciiTheme="minorHAnsi" w:hAnsiTheme="minorHAnsi"/>
+                <w:szCs w:val="22"/>
+              </w:rPr>
+              <w:t>Implement a web platform to allow administrator to monitor the simulation engine and system resource of each server.</w:t>
+            </w:r>
           </w:p>
         </w:tc>
       </w:tr>
@@ -2224,6 +2589,360 @@
                 <w:szCs w:val="22"/>
               </w:rPr>
             </w:pPr>
+            <w:r>
+              <w:rPr>
+                <w:rFonts w:asciiTheme="minorHAnsi" w:hAnsiTheme="minorHAnsi"/>
+                <w:szCs w:val="22"/>
+              </w:rPr>
+              <w:t>Senior resource has 7</w:t>
+            </w:r>
+            <w:r>
+              <w:rPr>
+                <w:rFonts w:asciiTheme="minorHAnsi" w:hAnsiTheme="minorHAnsi"/>
+                <w:szCs w:val="22"/>
+              </w:rPr>
+              <w:t xml:space="preserve"> years of experience designing and implementing unit testing, perform system testing with QA and adapting the test-driven approach in various projects:</w:t>
+            </w:r>
+          </w:p>
+          <w:p>
+            <w:pPr>
+              <w:rPr>
+                <w:rFonts w:asciiTheme="minorHAnsi" w:hAnsiTheme="minorHAnsi"/>
+                <w:b/>
+                <w:szCs w:val="22"/>
+              </w:rPr>
+            </w:pPr>
+            <w:r>
+              <w:rPr>
+                <w:rFonts w:asciiTheme="minorHAnsi" w:hAnsiTheme="minorHAnsi"/>
+                <w:b/>
+                <w:szCs w:val="22"/>
+              </w:rPr>
+              <w:t>Enbridge Pipeline: SCADA server software platform upgrad</w:t>
+            </w:r>
+            <w:r>
+              <w:rPr>
+                <w:rFonts w:asciiTheme="minorHAnsi" w:hAnsiTheme="minorHAnsi"/>
+                <w:b/>
+                <w:szCs w:val="22"/>
+              </w:rPr>
+              <w:t>e project, July 2008 – July 2010 (2 years)</w:t>
+            </w:r>
+          </w:p>
+          <w:p>
+            <w:pPr>
+              <w:pStyle w:val="ListParagraph"/>
+              <w:numPr>
+                <w:ilvl w:val="0"/>
+                <w:numId w:val="12"/>
+              </w:numPr>
+              <w:rPr>
+                <w:rFonts w:asciiTheme="minorHAnsi" w:hAnsiTheme="minorHAnsi"/>
+                <w:szCs w:val="22"/>
+              </w:rPr>
+            </w:pPr>
+            <w:r>
+              <w:rPr>
+                <w:rFonts w:asciiTheme="minorHAnsi" w:hAnsiTheme="minorHAnsi"/>
+                <w:szCs w:val="22"/>
+              </w:rPr>
+              <w:t>Write unit tests to maintain and improve the quality of legacy code base during the upgrade</w:t>
+            </w:r>
+          </w:p>
+          <w:p>
+            <w:pPr>
+              <w:pStyle w:val="ListParagraph"/>
+              <w:numPr>
+                <w:ilvl w:val="0"/>
+                <w:numId w:val="12"/>
+              </w:numPr>
+              <w:rPr>
+                <w:rFonts w:asciiTheme="minorHAnsi" w:hAnsiTheme="minorHAnsi"/>
+                <w:szCs w:val="22"/>
+              </w:rPr>
+            </w:pPr>
+            <w:r>
+              <w:rPr>
+                <w:rFonts w:asciiTheme="minorHAnsi" w:hAnsiTheme="minorHAnsi"/>
+                <w:szCs w:val="22"/>
+              </w:rPr>
+              <w:t>Working with QA to perform integration testing and UAT</w:t>
+            </w:r>
+          </w:p>
+          <w:p>
+            <w:pPr>
+              <w:rPr>
+                <w:rFonts w:asciiTheme="minorHAnsi" w:hAnsiTheme="minorHAnsi"/>
+                <w:b/>
+                <w:szCs w:val="22"/>
+              </w:rPr>
+            </w:pPr>
+            <w:r>
+              <w:rPr>
+                <w:rFonts w:asciiTheme="minorHAnsi" w:hAnsiTheme="minorHAnsi"/>
+                <w:b/>
+                <w:szCs w:val="22"/>
+              </w:rPr>
+              <w:lastRenderedPageBreak/>
+              <w:t>Alberta Pension Service Corporation: Employer Compliance System project, August 2010 – April 2013 (2 years and 6 months)</w:t>
+            </w:r>
+          </w:p>
+          <w:p>
+            <w:pPr>
+              <w:pStyle w:val="ListParagraph"/>
+              <w:numPr>
+                <w:ilvl w:val="0"/>
+                <w:numId w:val="13"/>
+              </w:numPr>
+              <w:rPr>
+                <w:rFonts w:asciiTheme="minorHAnsi" w:hAnsiTheme="minorHAnsi"/>
+                <w:szCs w:val="22"/>
+              </w:rPr>
+            </w:pPr>
+            <w:r>
+              <w:rPr>
+                <w:rFonts w:asciiTheme="minorHAnsi" w:hAnsiTheme="minorHAnsi"/>
+                <w:szCs w:val="22"/>
+              </w:rPr>
+              <w:t>Write unit tests to improve the existing employer portal</w:t>
+            </w:r>
+          </w:p>
+          <w:p>
+            <w:pPr>
+              <w:pStyle w:val="ListParagraph"/>
+              <w:numPr>
+                <w:ilvl w:val="0"/>
+                <w:numId w:val="13"/>
+              </w:numPr>
+              <w:rPr>
+                <w:rFonts w:asciiTheme="minorHAnsi" w:hAnsiTheme="minorHAnsi"/>
+                <w:szCs w:val="22"/>
+              </w:rPr>
+            </w:pPr>
+            <w:r>
+              <w:rPr>
+                <w:rFonts w:asciiTheme="minorHAnsi" w:hAnsiTheme="minorHAnsi"/>
+                <w:szCs w:val="22"/>
+              </w:rPr>
+              <w:t>Use test driven development process to ensure the quality of new extension system</w:t>
+            </w:r>
+          </w:p>
+          <w:p>
+            <w:pPr>
+              <w:pStyle w:val="ListParagraph"/>
+              <w:numPr>
+                <w:ilvl w:val="0"/>
+                <w:numId w:val="13"/>
+              </w:numPr>
+              <w:rPr>
+                <w:rFonts w:asciiTheme="minorHAnsi" w:hAnsiTheme="minorHAnsi"/>
+                <w:szCs w:val="22"/>
+              </w:rPr>
+            </w:pPr>
+            <w:r>
+              <w:rPr>
+                <w:rFonts w:asciiTheme="minorHAnsi" w:hAnsiTheme="minorHAnsi"/>
+                <w:szCs w:val="22"/>
+              </w:rPr>
+              <w:t>Working with QA team to perform integration testing and UAT</w:t>
+            </w:r>
+          </w:p>
+          <w:p>
+            <w:pPr>
+              <w:rPr>
+                <w:rFonts w:asciiTheme="minorHAnsi" w:hAnsiTheme="minorHAnsi"/>
+                <w:b/>
+                <w:szCs w:val="22"/>
+              </w:rPr>
+            </w:pPr>
+            <w:r>
+              <w:rPr>
+                <w:rFonts w:asciiTheme="minorHAnsi" w:hAnsiTheme="minorHAnsi"/>
+                <w:b/>
+                <w:szCs w:val="22"/>
+              </w:rPr>
+              <w:t>GE Intelligent Platforms: GE software version notification service project and Russian character support project, May 2013 – December 2013 (10 months)</w:t>
+            </w:r>
+          </w:p>
+          <w:p>
+            <w:pPr>
+              <w:pStyle w:val="ListParagraph"/>
+              <w:numPr>
+                <w:ilvl w:val="0"/>
+                <w:numId w:val="14"/>
+              </w:numPr>
+              <w:rPr>
+                <w:rFonts w:asciiTheme="minorHAnsi" w:hAnsiTheme="minorHAnsi"/>
+                <w:szCs w:val="22"/>
+              </w:rPr>
+            </w:pPr>
+            <w:r>
+              <w:rPr>
+                <w:rFonts w:asciiTheme="minorHAnsi" w:hAnsiTheme="minorHAnsi"/>
+                <w:szCs w:val="22"/>
+              </w:rPr>
+              <w:t>Write unit tests to improve the quality of the legacy code base</w:t>
+            </w:r>
+          </w:p>
+          <w:p>
+            <w:pPr>
+              <w:pStyle w:val="ListParagraph"/>
+              <w:numPr>
+                <w:ilvl w:val="0"/>
+                <w:numId w:val="14"/>
+              </w:numPr>
+              <w:rPr>
+                <w:rFonts w:asciiTheme="minorHAnsi" w:hAnsiTheme="minorHAnsi"/>
+                <w:szCs w:val="22"/>
+              </w:rPr>
+            </w:pPr>
+            <w:r>
+              <w:rPr>
+                <w:rFonts w:asciiTheme="minorHAnsi" w:hAnsiTheme="minorHAnsi"/>
+                <w:szCs w:val="22"/>
+              </w:rPr>
+              <w:t>Follow TDD to ensure the quality of the new software/systems</w:t>
+            </w:r>
+          </w:p>
+          <w:p>
+            <w:pPr>
+              <w:rPr>
+                <w:rFonts w:asciiTheme="minorHAnsi" w:hAnsiTheme="minorHAnsi"/>
+                <w:b/>
+                <w:szCs w:val="22"/>
+              </w:rPr>
+            </w:pPr>
+            <w:r>
+              <w:rPr>
+                <w:rFonts w:asciiTheme="minorHAnsi" w:hAnsiTheme="minorHAnsi"/>
+                <w:b/>
+                <w:szCs w:val="22"/>
+              </w:rPr>
+              <w:t>Enbridge Pipeline: Leak detection trainer upgrade project, January 2014 – July 2015 (1 year and 6 months)</w:t>
+            </w:r>
+          </w:p>
+          <w:p>
+            <w:pPr>
+              <w:pStyle w:val="ListParagraph"/>
+              <w:numPr>
+                <w:ilvl w:val="0"/>
+                <w:numId w:val="16"/>
+              </w:numPr>
+              <w:rPr>
+                <w:rFonts w:asciiTheme="minorHAnsi" w:hAnsiTheme="minorHAnsi"/>
+                <w:szCs w:val="22"/>
+              </w:rPr>
+            </w:pPr>
+            <w:r>
+              <w:rPr>
+                <w:rFonts w:asciiTheme="minorHAnsi" w:hAnsiTheme="minorHAnsi"/>
+                <w:szCs w:val="22"/>
+              </w:rPr>
+              <w:t>Follow TDD in each sprint of the development process to ensure high quality of the feature being implemented</w:t>
+            </w:r>
+          </w:p>
+          <w:p>
+            <w:pPr>
+              <w:pStyle w:val="ListParagraph"/>
+              <w:numPr>
+                <w:ilvl w:val="0"/>
+                <w:numId w:val="16"/>
+              </w:numPr>
+              <w:rPr>
+                <w:rFonts w:asciiTheme="minorHAnsi" w:hAnsiTheme="minorHAnsi"/>
+                <w:szCs w:val="22"/>
+              </w:rPr>
+            </w:pPr>
+            <w:r>
+              <w:rPr>
+                <w:rFonts w:asciiTheme="minorHAnsi" w:hAnsiTheme="minorHAnsi"/>
+                <w:szCs w:val="22"/>
+              </w:rPr>
+              <w:t>Working with SME for integration testing and UAT</w:t>
+            </w:r>
+          </w:p>
+          <w:p>
+            <w:pPr>
+              <w:rPr>
+                <w:rFonts w:asciiTheme="minorHAnsi" w:hAnsiTheme="minorHAnsi"/>
+                <w:b/>
+                <w:szCs w:val="22"/>
+              </w:rPr>
+            </w:pPr>
+            <w:r>
+              <w:rPr>
+                <w:rFonts w:asciiTheme="minorHAnsi" w:hAnsiTheme="minorHAnsi"/>
+                <w:b/>
+                <w:szCs w:val="22"/>
+              </w:rPr>
+              <w:t>iATS Payments:</w:t>
+            </w:r>
+            <w:r>
+              <w:rPr>
+                <w:rFonts w:asciiTheme="minorHAnsi" w:hAnsiTheme="minorHAnsi"/>
+                <w:b/>
+                <w:szCs w:val="22"/>
+              </w:rPr>
+              <w:t xml:space="preserve"> Universal </w:t>
+            </w:r>
+            <w:proofErr w:type="spellStart"/>
+            <w:r>
+              <w:rPr>
+                <w:rFonts w:asciiTheme="minorHAnsi" w:hAnsiTheme="minorHAnsi"/>
+                <w:b/>
+                <w:szCs w:val="22"/>
+              </w:rPr>
+              <w:t>Postback</w:t>
+            </w:r>
+            <w:proofErr w:type="spellEnd"/>
+            <w:r>
+              <w:rPr>
+                <w:rFonts w:asciiTheme="minorHAnsi" w:hAnsiTheme="minorHAnsi"/>
+                <w:b/>
+                <w:szCs w:val="22"/>
+              </w:rPr>
+              <w:t xml:space="preserve"> project and Next Generation project, August 2015 – January 2016 (6 months)</w:t>
+            </w:r>
+          </w:p>
+          <w:p>
+            <w:pPr>
+              <w:pStyle w:val="ListParagraph"/>
+              <w:numPr>
+                <w:ilvl w:val="0"/>
+                <w:numId w:val="17"/>
+              </w:numPr>
+              <w:rPr>
+                <w:rFonts w:asciiTheme="minorHAnsi" w:hAnsiTheme="minorHAnsi"/>
+                <w:szCs w:val="22"/>
+              </w:rPr>
+            </w:pPr>
+            <w:r>
+              <w:rPr>
+                <w:rFonts w:asciiTheme="minorHAnsi" w:hAnsiTheme="minorHAnsi"/>
+                <w:szCs w:val="22"/>
+              </w:rPr>
+              <w:t>Coach the development to adapt the TDD framework for new development project</w:t>
+            </w:r>
+          </w:p>
+          <w:p>
+            <w:pPr>
+              <w:pStyle w:val="ListParagraph"/>
+              <w:numPr>
+                <w:ilvl w:val="0"/>
+                <w:numId w:val="17"/>
+              </w:numPr>
+              <w:rPr>
+                <w:rFonts w:asciiTheme="minorHAnsi" w:hAnsiTheme="minorHAnsi"/>
+                <w:szCs w:val="22"/>
+              </w:rPr>
+            </w:pPr>
+            <w:r>
+              <w:rPr>
+                <w:rFonts w:asciiTheme="minorHAnsi" w:hAnsiTheme="minorHAnsi"/>
+                <w:szCs w:val="22"/>
+              </w:rPr>
+              <w:t>Write unit tests to harness the legacy code and improve the overall quality of the system</w:t>
+            </w:r>
           </w:p>
         </w:tc>
       </w:tr>
@@ -2244,6 +2963,7 @@
                 <w:rFonts w:asciiTheme="minorHAnsi" w:hAnsiTheme="minorHAnsi"/>
                 <w:szCs w:val="22"/>
               </w:rPr>
+              <w:lastRenderedPageBreak/>
               <w:t>M4</w:t>
             </w:r>
           </w:p>
@@ -2314,6 +3034,23 @@
                 <w:szCs w:val="22"/>
               </w:rPr>
             </w:pPr>
+            <w:r>
+              <w:rPr>
+                <w:rFonts w:asciiTheme="minorHAnsi" w:hAnsiTheme="minorHAnsi"/>
+                <w:szCs w:val="22"/>
+              </w:rPr>
+              <w:t>Senior resource has 10 years of experience maintaining technical documentations in the following projects:</w:t>
+            </w:r>
+          </w:p>
+          <w:p>
+            <w:pPr>
+              <w:rPr>
+                <w:rFonts w:asciiTheme="minorHAnsi" w:hAnsiTheme="minorHAnsi"/>
+                <w:szCs w:val="22"/>
+              </w:rPr>
+            </w:pPr>
+            <w:bookmarkStart w:id="0" w:name="_GoBack"/>
+            <w:bookmarkEnd w:id="0"/>
           </w:p>
         </w:tc>
       </w:tr>
@@ -2406,6 +3143,13 @@
                 <w:szCs w:val="22"/>
               </w:rPr>
             </w:pPr>
+            <w:r>
+              <w:rPr>
+                <w:rFonts w:asciiTheme="minorHAnsi" w:hAnsiTheme="minorHAnsi"/>
+                <w:szCs w:val="22"/>
+              </w:rPr>
+              <w:t>Senior resource has # years of experience working with .NET framework from the following projects:</w:t>
+            </w:r>
           </w:p>
         </w:tc>
       </w:tr>
@@ -2550,7 +3294,15 @@
                 <w:rFonts w:asciiTheme="minorHAnsi" w:hAnsiTheme="minorHAnsi"/>
                 <w:szCs w:val="24"/>
               </w:rPr>
-              <w:t xml:space="preserve">Experience and technical knowledge of Microsoft Internet Information Services (IIS) 7.0 or higher  </w:t>
+              <w:t xml:space="preserve">Experience and technical knowledge of Microsoft </w:t>
+            </w:r>
+            <w:r>
+              <w:rPr>
+                <w:rFonts w:asciiTheme="minorHAnsi" w:hAnsiTheme="minorHAnsi"/>
+                <w:szCs w:val="24"/>
+              </w:rPr>
+              <w:lastRenderedPageBreak/>
+              <w:t xml:space="preserve">Internet Information Services (IIS) 7.0 or higher  </w:t>
             </w:r>
           </w:p>
         </w:tc>
@@ -2573,6 +3325,7 @@
                 <w:rFonts w:asciiTheme="minorHAnsi" w:hAnsiTheme="minorHAnsi"/>
                 <w:szCs w:val="24"/>
               </w:rPr>
+              <w:lastRenderedPageBreak/>
               <w:t>3 years</w:t>
             </w:r>
           </w:p>
@@ -2608,6 +3361,7 @@
                 <w:rFonts w:asciiTheme="minorHAnsi" w:hAnsiTheme="minorHAnsi"/>
                 <w:szCs w:val="22"/>
               </w:rPr>
+              <w:lastRenderedPageBreak/>
               <w:t>M8</w:t>
             </w:r>
           </w:p>
@@ -2644,23 +3398,7 @@
                 <w:rFonts w:asciiTheme="minorHAnsi" w:hAnsiTheme="minorHAnsi"/>
                 <w:szCs w:val="24"/>
               </w:rPr>
-              <w:t xml:space="preserve"> </w:t>
-            </w:r>
-            <w:proofErr w:type="spellStart"/>
-            <w:r>
-              <w:rPr>
-                <w:rFonts w:asciiTheme="minorHAnsi" w:hAnsiTheme="minorHAnsi"/>
-                <w:szCs w:val="24"/>
-              </w:rPr>
-              <w:t>RESTful</w:t>
-            </w:r>
-            <w:proofErr w:type="spellEnd"/>
-            <w:r>
-              <w:rPr>
-                <w:rFonts w:asciiTheme="minorHAnsi" w:hAnsiTheme="minorHAnsi"/>
-                <w:szCs w:val="24"/>
-              </w:rPr>
-              <w:t xml:space="preserve"> Services.</w:t>
+              <w:t xml:space="preserve"> RESTful Services.</w:t>
             </w:r>
           </w:p>
         </w:tc>
@@ -2737,7 +3475,7 @@
                 <w:rFonts w:asciiTheme="minorHAnsi" w:hAnsiTheme="minorHAnsi"/>
                 <w:szCs w:val="24"/>
               </w:rPr>
-              <w:t>Experience with Microsoft Team Foundation Server or equivalency (</w:t>
+              <w:t xml:space="preserve">Experience with Microsoft Team Foundation Server or equivalency (GitHub, </w:t>
             </w:r>
             <w:proofErr w:type="spellStart"/>
             <w:r>
@@ -2745,7 +3483,7 @@
                 <w:rFonts w:asciiTheme="minorHAnsi" w:hAnsiTheme="minorHAnsi"/>
                 <w:szCs w:val="24"/>
               </w:rPr>
-              <w:t>GitHub</w:t>
+              <w:t>SourceForge</w:t>
             </w:r>
             <w:proofErr w:type="spellEnd"/>
             <w:r>
@@ -2753,31 +3491,6 @@
                 <w:rFonts w:asciiTheme="minorHAnsi" w:hAnsiTheme="minorHAnsi"/>
                 <w:szCs w:val="24"/>
               </w:rPr>
-              <w:t xml:space="preserve">, </w:t>
-            </w:r>
-            <w:proofErr w:type="spellStart"/>
-            <w:r>
-              <w:rPr>
-                <w:rFonts w:asciiTheme="minorHAnsi" w:hAnsiTheme="minorHAnsi"/>
-                <w:szCs w:val="24"/>
-              </w:rPr>
-              <w:t>SourceF</w:t>
-            </w:r>
-            <w:bookmarkStart w:id="0" w:name="_GoBack"/>
-            <w:bookmarkEnd w:id="0"/>
-            <w:r>
-              <w:rPr>
-                <w:rFonts w:asciiTheme="minorHAnsi" w:hAnsiTheme="minorHAnsi"/>
-                <w:szCs w:val="24"/>
-              </w:rPr>
-              <w:t>orge</w:t>
-            </w:r>
-            <w:proofErr w:type="spellEnd"/>
-            <w:r>
-              <w:rPr>
-                <w:rFonts w:asciiTheme="minorHAnsi" w:hAnsiTheme="minorHAnsi"/>
-                <w:szCs w:val="24"/>
-              </w:rPr>
               <w:t xml:space="preserve">, Subversion, etc.) </w:t>
             </w:r>
           </w:p>
@@ -2815,6 +3528,13 @@
                 <w:szCs w:val="22"/>
               </w:rPr>
             </w:pPr>
+            <w:r>
+              <w:rPr>
+                <w:rFonts w:asciiTheme="minorHAnsi" w:hAnsiTheme="minorHAnsi"/>
+                <w:szCs w:val="22"/>
+              </w:rPr>
+              <w:t>Senior resource has 10 years of experiences working with various source version control system from the following projects</w:t>
+            </w:r>
           </w:p>
         </w:tc>
       </w:tr>
@@ -2899,6 +3619,13 @@
                 <w:szCs w:val="22"/>
               </w:rPr>
             </w:pPr>
+            <w:r>
+              <w:rPr>
+                <w:rFonts w:asciiTheme="minorHAnsi" w:hAnsiTheme="minorHAnsi"/>
+                <w:szCs w:val="22"/>
+              </w:rPr>
+              <w:t>Senior resource has # years of experiences working with MVC model</w:t>
+            </w:r>
           </w:p>
         </w:tc>
       </w:tr>
@@ -2999,6 +3726,13 @@
                 <w:szCs w:val="22"/>
               </w:rPr>
             </w:pPr>
+            <w:r>
+              <w:rPr>
+                <w:rFonts w:asciiTheme="minorHAnsi" w:hAnsiTheme="minorHAnsi"/>
+                <w:szCs w:val="22"/>
+              </w:rPr>
+              <w:t>Senior resource has # years of experiences working with ASP.Net Web API</w:t>
+            </w:r>
           </w:p>
         </w:tc>
       </w:tr>
@@ -3019,7 +3753,6 @@
                 <w:rFonts w:asciiTheme="minorHAnsi" w:hAnsiTheme="minorHAnsi"/>
                 <w:szCs w:val="22"/>
               </w:rPr>
-              <w:lastRenderedPageBreak/>
               <w:t>M12</w:t>
             </w:r>
           </w:p>
@@ -3077,6 +3810,13 @@
                 <w:szCs w:val="22"/>
               </w:rPr>
             </w:pPr>
+            <w:r>
+              <w:rPr>
+                <w:rFonts w:asciiTheme="minorHAnsi" w:hAnsiTheme="minorHAnsi"/>
+                <w:szCs w:val="22"/>
+              </w:rPr>
+              <w:t>Senior resource has # years of experiences working the performance testing with the following projects</w:t>
+            </w:r>
           </w:p>
         </w:tc>
       </w:tr>
@@ -3268,7 +4008,7 @@
       <w:tblPr>
         <w:tblStyle w:val="TableGrid"/>
         <w:tblW w:w="9576" w:type="dxa"/>
-        <w:tblLook w:val="04A0"/>
+        <w:tblLook w:val="04A0" w:firstRow="1" w:lastRow="0" w:firstColumn="1" w:lastColumn="0" w:noHBand="0" w:noVBand="1"/>
       </w:tblPr>
       <w:tblGrid>
         <w:gridCol w:w="648"/>
@@ -3931,7 +4671,15 @@
                 <w:rFonts w:asciiTheme="minorHAnsi" w:hAnsiTheme="minorHAnsi"/>
                 <w:szCs w:val="24"/>
               </w:rPr>
-              <w:t>Experience with GOA architecture standards for application development</w:t>
+              <w:t xml:space="preserve">Experience with GOA </w:t>
+            </w:r>
+            <w:r>
+              <w:rPr>
+                <w:rFonts w:asciiTheme="minorHAnsi" w:hAnsiTheme="minorHAnsi"/>
+                <w:szCs w:val="24"/>
+              </w:rPr>
+              <w:lastRenderedPageBreak/>
+              <w:t>architecture standards for application development</w:t>
             </w:r>
           </w:p>
         </w:tc>
@@ -3952,6 +4700,7 @@
                 <w:rFonts w:asciiTheme="minorHAnsi" w:hAnsiTheme="minorHAnsi"/>
                 <w:szCs w:val="24"/>
               </w:rPr>
+              <w:lastRenderedPageBreak/>
               <w:t>2 Years</w:t>
             </w:r>
           </w:p>
@@ -3988,6 +4737,7 @@
                 <w:rFonts w:asciiTheme="minorHAnsi" w:hAnsiTheme="minorHAnsi"/>
                 <w:szCs w:val="22"/>
               </w:rPr>
+              <w:lastRenderedPageBreak/>
               <w:t>D7</w:t>
             </w:r>
           </w:p>
@@ -4423,7 +5173,6 @@
                 <w:rFonts w:asciiTheme="minorHAnsi" w:hAnsiTheme="minorHAnsi"/>
                 <w:szCs w:val="22"/>
               </w:rPr>
-              <w:lastRenderedPageBreak/>
               <w:t>D12</w:t>
             </w:r>
           </w:p>
@@ -5095,6 +5844,7 @@
           <w:sz w:val="22"/>
           <w:szCs w:val="22"/>
         </w:rPr>
+        <w:lastRenderedPageBreak/>
         <w:t>Reference #1:</w:t>
       </w:r>
     </w:p>
@@ -5114,7 +5864,7 @@
           <w:left w:w="0" w:type="dxa"/>
           <w:right w:w="0" w:type="dxa"/>
         </w:tblCellMar>
-        <w:tblLook w:val="01E0"/>
+        <w:tblLook w:val="01E0" w:firstRow="1" w:lastRow="1" w:firstColumn="1" w:lastColumn="1" w:noHBand="0" w:noVBand="0"/>
       </w:tblPr>
       <w:tblGrid>
         <w:gridCol w:w="2700"/>
@@ -5418,7 +6168,7 @@
           <w:left w:w="0" w:type="dxa"/>
           <w:right w:w="0" w:type="dxa"/>
         </w:tblCellMar>
-        <w:tblLook w:val="01E0"/>
+        <w:tblLook w:val="01E0" w:firstRow="1" w:lastRow="1" w:firstColumn="1" w:lastColumn="1" w:noHBand="0" w:noVBand="0"/>
       </w:tblPr>
       <w:tblGrid>
         <w:gridCol w:w="2700"/>
@@ -5702,7 +6452,6 @@
           <w:sz w:val="22"/>
           <w:szCs w:val="22"/>
         </w:rPr>
-        <w:lastRenderedPageBreak/>
         <w:t>Reference #3:</w:t>
       </w:r>
     </w:p>
@@ -5722,7 +6471,7 @@
           <w:left w:w="0" w:type="dxa"/>
           <w:right w:w="0" w:type="dxa"/>
         </w:tblCellMar>
-        <w:tblLook w:val="01E0"/>
+        <w:tblLook w:val="01E0" w:firstRow="1" w:lastRow="1" w:firstColumn="1" w:lastColumn="1" w:noHBand="0" w:noVBand="0"/>
       </w:tblPr>
       <w:tblGrid>
         <w:gridCol w:w="2700"/>
@@ -5989,7 +6738,7 @@
       </w:pPr>
     </w:p>
     <w:sectPr>
-      <w:footerReference w:type="default" r:id="rId7"/>
+      <w:footerReference w:type="default" r:id="rId8"/>
       <w:pgSz w:w="12240" w:h="15840"/>
       <w:pgMar w:top="1440" w:right="1440" w:bottom="1440" w:left="1440" w:header="720" w:footer="720" w:gutter="0"/>
       <w:cols w:space="720"/>
@@ -6000,7 +6749,7 @@
 </file>
 
 <file path=word/endnotes.xml><?xml version="1.0" encoding="utf-8"?>
-<w:endnotes xmlns:ve="http://schemas.openxmlformats.org/markup-compatibility/2006" xmlns:o="urn:schemas-microsoft-com:office:office" xmlns:r="http://schemas.openxmlformats.org/officeDocument/2006/relationships" xmlns:m="http://schemas.openxmlformats.org/officeDocument/2006/math" xmlns:v="urn:schemas-microsoft-com:vml" xmlns:wp="http://schemas.openxmlformats.org/drawingml/2006/wordprocessingDrawing" xmlns:w10="urn:schemas-microsoft-com:office:word" xmlns:w="http://schemas.openxmlformats.org/wordprocessingml/2006/main" xmlns:wne="http://schemas.microsoft.com/office/word/2006/wordml">
+<w:endnotes xmlns:wpc="http://schemas.microsoft.com/office/word/2010/wordprocessingCanvas" xmlns:mc="http://schemas.openxmlformats.org/markup-compatibility/2006" xmlns:o="urn:schemas-microsoft-com:office:office" xmlns:r="http://schemas.openxmlformats.org/officeDocument/2006/relationships" xmlns:m="http://schemas.openxmlformats.org/officeDocument/2006/math" xmlns:v="urn:schemas-microsoft-com:vml" xmlns:wp14="http://schemas.microsoft.com/office/word/2010/wordprocessingDrawing" xmlns:wp="http://schemas.openxmlformats.org/drawingml/2006/wordprocessingDrawing" xmlns:w10="urn:schemas-microsoft-com:office:word" xmlns:w="http://schemas.openxmlformats.org/wordprocessingml/2006/main" xmlns:w14="http://schemas.microsoft.com/office/word/2010/wordml" xmlns:wpg="http://schemas.microsoft.com/office/word/2010/wordprocessingGroup" xmlns:wpi="http://schemas.microsoft.com/office/word/2010/wordprocessingInk" xmlns:wne="http://schemas.microsoft.com/office/word/2006/wordml" xmlns:wps="http://schemas.microsoft.com/office/word/2010/wordprocessingShape" mc:Ignorable="w14 wp14">
   <w:endnote w:type="separator" w:id="-1">
     <w:p>
       <w:r>
@@ -6019,7 +6768,7 @@
 </file>
 
 <file path=word/footer1.xml><?xml version="1.0" encoding="utf-8"?>
-<w:ftr xmlns:ve="http://schemas.openxmlformats.org/markup-compatibility/2006" xmlns:o="urn:schemas-microsoft-com:office:office" xmlns:r="http://schemas.openxmlformats.org/officeDocument/2006/relationships" xmlns:m="http://schemas.openxmlformats.org/officeDocument/2006/math" xmlns:v="urn:schemas-microsoft-com:vml" xmlns:wp="http://schemas.openxmlformats.org/drawingml/2006/wordprocessingDrawing" xmlns:w10="urn:schemas-microsoft-com:office:word" xmlns:w="http://schemas.openxmlformats.org/wordprocessingml/2006/main" xmlns:wne="http://schemas.microsoft.com/office/word/2006/wordml">
+<w:ftr xmlns:wpc="http://schemas.microsoft.com/office/word/2010/wordprocessingCanvas" xmlns:mc="http://schemas.openxmlformats.org/markup-compatibility/2006" xmlns:o="urn:schemas-microsoft-com:office:office" xmlns:r="http://schemas.openxmlformats.org/officeDocument/2006/relationships" xmlns:m="http://schemas.openxmlformats.org/officeDocument/2006/math" xmlns:v="urn:schemas-microsoft-com:vml" xmlns:wp14="http://schemas.microsoft.com/office/word/2010/wordprocessingDrawing" xmlns:wp="http://schemas.openxmlformats.org/drawingml/2006/wordprocessingDrawing" xmlns:w10="urn:schemas-microsoft-com:office:word" xmlns:w="http://schemas.openxmlformats.org/wordprocessingml/2006/main" xmlns:w14="http://schemas.microsoft.com/office/word/2010/wordml" xmlns:wpg="http://schemas.microsoft.com/office/word/2010/wordprocessingGroup" xmlns:wpi="http://schemas.microsoft.com/office/word/2010/wordprocessingInk" xmlns:wne="http://schemas.microsoft.com/office/word/2006/wordml" xmlns:wps="http://schemas.microsoft.com/office/word/2010/wordprocessingShape" mc:Ignorable="w14 wp14">
   <w:sdt>
     <w:sdtPr>
       <w:id w:val="13504307"/>
@@ -6028,20 +6777,34 @@
         <w:docPartUnique/>
       </w:docPartObj>
     </w:sdtPr>
+    <w:sdtEndPr/>
     <w:sdtContent>
       <w:p>
         <w:pPr>
           <w:pStyle w:val="Footer"/>
           <w:jc w:val="right"/>
         </w:pPr>
-        <w:fldSimple w:instr=" PAGE   \* MERGEFORMAT ">
-          <w:r>
-            <w:rPr>
-              <w:noProof/>
-            </w:rPr>
-            <w:t>6</w:t>
-          </w:r>
-        </w:fldSimple>
+        <w:r>
+          <w:fldChar w:fldCharType="begin"/>
+        </w:r>
+        <w:r>
+          <w:instrText xml:space="preserve"> PAGE   \* MERGEFORMAT </w:instrText>
+        </w:r>
+        <w:r>
+          <w:fldChar w:fldCharType="separate"/>
+        </w:r>
+        <w:r>
+          <w:rPr>
+            <w:noProof/>
+          </w:rPr>
+          <w:t>4</w:t>
+        </w:r>
+        <w:r>
+          <w:rPr>
+            <w:noProof/>
+          </w:rPr>
+          <w:fldChar w:fldCharType="end"/>
+        </w:r>
       </w:p>
     </w:sdtContent>
   </w:sdt>
@@ -6054,7 +6817,7 @@
 </file>
 
 <file path=word/footnotes.xml><?xml version="1.0" encoding="utf-8"?>
-<w:footnotes xmlns:ve="http://schemas.openxmlformats.org/markup-compatibility/2006" xmlns:o="urn:schemas-microsoft-com:office:office" xmlns:r="http://schemas.openxmlformats.org/officeDocument/2006/relationships" xmlns:m="http://schemas.openxmlformats.org/officeDocument/2006/math" xmlns:v="urn:schemas-microsoft-com:vml" xmlns:wp="http://schemas.openxmlformats.org/drawingml/2006/wordprocessingDrawing" xmlns:w10="urn:schemas-microsoft-com:office:word" xmlns:w="http://schemas.openxmlformats.org/wordprocessingml/2006/main" xmlns:wne="http://schemas.microsoft.com/office/word/2006/wordml">
+<w:footnotes xmlns:wpc="http://schemas.microsoft.com/office/word/2010/wordprocessingCanvas" xmlns:mc="http://schemas.openxmlformats.org/markup-compatibility/2006" xmlns:o="urn:schemas-microsoft-com:office:office" xmlns:r="http://schemas.openxmlformats.org/officeDocument/2006/relationships" xmlns:m="http://schemas.openxmlformats.org/officeDocument/2006/math" xmlns:v="urn:schemas-microsoft-com:vml" xmlns:wp14="http://schemas.microsoft.com/office/word/2010/wordprocessingDrawing" xmlns:wp="http://schemas.openxmlformats.org/drawingml/2006/wordprocessingDrawing" xmlns:w10="urn:schemas-microsoft-com:office:word" xmlns:w="http://schemas.openxmlformats.org/wordprocessingml/2006/main" xmlns:w14="http://schemas.microsoft.com/office/word/2010/wordml" xmlns:wpg="http://schemas.microsoft.com/office/word/2010/wordprocessingGroup" xmlns:wpi="http://schemas.microsoft.com/office/word/2010/wordprocessingInk" xmlns:wne="http://schemas.microsoft.com/office/word/2006/wordml" xmlns:wps="http://schemas.microsoft.com/office/word/2010/wordprocessingShape" mc:Ignorable="w14 wp14">
   <w:footnote w:type="separator" w:id="-1">
     <w:p>
       <w:r>
@@ -6073,7 +6836,7 @@
 </file>
 
 <file path=word/numbering.xml><?xml version="1.0" encoding="utf-8"?>
-<w:numbering xmlns:ve="http://schemas.openxmlformats.org/markup-compatibility/2006" xmlns:o="urn:schemas-microsoft-com:office:office" xmlns:r="http://schemas.openxmlformats.org/officeDocument/2006/relationships" xmlns:m="http://schemas.openxmlformats.org/officeDocument/2006/math" xmlns:v="urn:schemas-microsoft-com:vml" xmlns:wp="http://schemas.openxmlformats.org/drawingml/2006/wordprocessingDrawing" xmlns:w10="urn:schemas-microsoft-com:office:word" xmlns:w="http://schemas.openxmlformats.org/wordprocessingml/2006/main" xmlns:wne="http://schemas.microsoft.com/office/word/2006/wordml">
+<w:numbering xmlns:wpc="http://schemas.microsoft.com/office/word/2010/wordprocessingCanvas" xmlns:mc="http://schemas.openxmlformats.org/markup-compatibility/2006" xmlns:o="urn:schemas-microsoft-com:office:office" xmlns:r="http://schemas.openxmlformats.org/officeDocument/2006/relationships" xmlns:m="http://schemas.openxmlformats.org/officeDocument/2006/math" xmlns:v="urn:schemas-microsoft-com:vml" xmlns:wp14="http://schemas.microsoft.com/office/word/2010/wordprocessingDrawing" xmlns:wp="http://schemas.openxmlformats.org/drawingml/2006/wordprocessingDrawing" xmlns:w10="urn:schemas-microsoft-com:office:word" xmlns:w="http://schemas.openxmlformats.org/wordprocessingml/2006/main" xmlns:w14="http://schemas.microsoft.com/office/word/2010/wordml" xmlns:wpg="http://schemas.microsoft.com/office/word/2010/wordprocessingGroup" xmlns:wpi="http://schemas.microsoft.com/office/word/2010/wordprocessingInk" xmlns:wne="http://schemas.microsoft.com/office/word/2006/wordml" xmlns:wps="http://schemas.microsoft.com/office/word/2010/wordprocessingShape" mc:Ignorable="w14 wp14">
   <w:abstractNum w:abstractNumId="0">
     <w:nsid w:val="0DC6269E"/>
     <w:multiLevelType w:val="hybridMultilevel"/>
@@ -6327,6 +7090,95 @@
     </w:lvl>
   </w:abstractNum>
   <w:abstractNum w:abstractNumId="2">
+    <w:nsid w:val="1A624571"/>
+    <w:multiLevelType w:val="hybridMultilevel"/>
+    <w:tmpl w:val="4D26FD58"/>
+    <w:lvl w:ilvl="0" w:tplc="0409000F">
+      <w:start w:val="1"/>
+      <w:numFmt w:val="decimal"/>
+      <w:lvlText w:val="%1."/>
+      <w:lvlJc w:val="left"/>
+      <w:pPr>
+        <w:ind w:left="720" w:hanging="360"/>
+      </w:pPr>
+      <w:rPr>
+        <w:rFonts w:hint="default"/>
+      </w:rPr>
+    </w:lvl>
+    <w:lvl w:ilvl="1" w:tplc="04090019" w:tentative="1">
+      <w:start w:val="1"/>
+      <w:numFmt w:val="lowerLetter"/>
+      <w:lvlText w:val="%2."/>
+      <w:lvlJc w:val="left"/>
+      <w:pPr>
+        <w:ind w:left="1440" w:hanging="360"/>
+      </w:pPr>
+    </w:lvl>
+    <w:lvl w:ilvl="2" w:tplc="0409001B" w:tentative="1">
+      <w:start w:val="1"/>
+      <w:numFmt w:val="lowerRoman"/>
+      <w:lvlText w:val="%3."/>
+      <w:lvlJc w:val="right"/>
+      <w:pPr>
+        <w:ind w:left="2160" w:hanging="180"/>
+      </w:pPr>
+    </w:lvl>
+    <w:lvl w:ilvl="3" w:tplc="0409000F" w:tentative="1">
+      <w:start w:val="1"/>
+      <w:numFmt w:val="decimal"/>
+      <w:lvlText w:val="%4."/>
+      <w:lvlJc w:val="left"/>
+      <w:pPr>
+        <w:ind w:left="2880" w:hanging="360"/>
+      </w:pPr>
+    </w:lvl>
+    <w:lvl w:ilvl="4" w:tplc="04090019" w:tentative="1">
+      <w:start w:val="1"/>
+      <w:numFmt w:val="lowerLetter"/>
+      <w:lvlText w:val="%5."/>
+      <w:lvlJc w:val="left"/>
+      <w:pPr>
+        <w:ind w:left="3600" w:hanging="360"/>
+      </w:pPr>
+    </w:lvl>
+    <w:lvl w:ilvl="5" w:tplc="0409001B" w:tentative="1">
+      <w:start w:val="1"/>
+      <w:numFmt w:val="lowerRoman"/>
+      <w:lvlText w:val="%6."/>
+      <w:lvlJc w:val="right"/>
+      <w:pPr>
+        <w:ind w:left="4320" w:hanging="180"/>
+      </w:pPr>
+    </w:lvl>
+    <w:lvl w:ilvl="6" w:tplc="0409000F" w:tentative="1">
+      <w:start w:val="1"/>
+      <w:numFmt w:val="decimal"/>
+      <w:lvlText w:val="%7."/>
+      <w:lvlJc w:val="left"/>
+      <w:pPr>
+        <w:ind w:left="5040" w:hanging="360"/>
+      </w:pPr>
+    </w:lvl>
+    <w:lvl w:ilvl="7" w:tplc="04090019" w:tentative="1">
+      <w:start w:val="1"/>
+      <w:numFmt w:val="lowerLetter"/>
+      <w:lvlText w:val="%8."/>
+      <w:lvlJc w:val="left"/>
+      <w:pPr>
+        <w:ind w:left="5760" w:hanging="360"/>
+      </w:pPr>
+    </w:lvl>
+    <w:lvl w:ilvl="8" w:tplc="0409001B" w:tentative="1">
+      <w:start w:val="1"/>
+      <w:numFmt w:val="lowerRoman"/>
+      <w:lvlText w:val="%9."/>
+      <w:lvlJc w:val="right"/>
+      <w:pPr>
+        <w:ind w:left="6480" w:hanging="180"/>
+      </w:pPr>
+    </w:lvl>
+  </w:abstractNum>
+  <w:abstractNum w:abstractNumId="3">
     <w:nsid w:val="1FF23E0C"/>
     <w:multiLevelType w:val="hybridMultilevel"/>
     <w:tmpl w:val="28F0E914"/>
@@ -6439,7 +7291,7 @@
       </w:rPr>
     </w:lvl>
   </w:abstractNum>
-  <w:abstractNum w:abstractNumId="3">
+  <w:abstractNum w:abstractNumId="4">
     <w:nsid w:val="229B4A27"/>
     <w:multiLevelType w:val="hybridMultilevel"/>
     <w:tmpl w:val="266201A0"/>
@@ -6552,7 +7404,7 @@
       </w:rPr>
     </w:lvl>
   </w:abstractNum>
-  <w:abstractNum w:abstractNumId="4">
+  <w:abstractNum w:abstractNumId="5">
     <w:nsid w:val="27B20D25"/>
     <w:multiLevelType w:val="hybridMultilevel"/>
     <w:tmpl w:val="000E70EC"/>
@@ -6665,7 +7517,271 @@
       </w:rPr>
     </w:lvl>
   </w:abstractNum>
-  <w:abstractNum w:abstractNumId="5">
+  <w:abstractNum w:abstractNumId="6">
+    <w:nsid w:val="2A2F1AAE"/>
+    <w:multiLevelType w:val="hybridMultilevel"/>
+    <w:tmpl w:val="CB92199C"/>
+    <w:lvl w:ilvl="0" w:tplc="0409000F">
+      <w:start w:val="1"/>
+      <w:numFmt w:val="decimal"/>
+      <w:lvlText w:val="%1."/>
+      <w:lvlJc w:val="left"/>
+      <w:pPr>
+        <w:ind w:left="720" w:hanging="360"/>
+      </w:pPr>
+      <w:rPr>
+        <w:rFonts w:hint="default"/>
+      </w:rPr>
+    </w:lvl>
+    <w:lvl w:ilvl="1" w:tplc="04090019" w:tentative="1">
+      <w:start w:val="1"/>
+      <w:numFmt w:val="lowerLetter"/>
+      <w:lvlText w:val="%2."/>
+      <w:lvlJc w:val="left"/>
+      <w:pPr>
+        <w:ind w:left="1440" w:hanging="360"/>
+      </w:pPr>
+    </w:lvl>
+    <w:lvl w:ilvl="2" w:tplc="0409001B" w:tentative="1">
+      <w:start w:val="1"/>
+      <w:numFmt w:val="lowerRoman"/>
+      <w:lvlText w:val="%3."/>
+      <w:lvlJc w:val="right"/>
+      <w:pPr>
+        <w:ind w:left="2160" w:hanging="180"/>
+      </w:pPr>
+    </w:lvl>
+    <w:lvl w:ilvl="3" w:tplc="0409000F" w:tentative="1">
+      <w:start w:val="1"/>
+      <w:numFmt w:val="decimal"/>
+      <w:lvlText w:val="%4."/>
+      <w:lvlJc w:val="left"/>
+      <w:pPr>
+        <w:ind w:left="2880" w:hanging="360"/>
+      </w:pPr>
+    </w:lvl>
+    <w:lvl w:ilvl="4" w:tplc="04090019" w:tentative="1">
+      <w:start w:val="1"/>
+      <w:numFmt w:val="lowerLetter"/>
+      <w:lvlText w:val="%5."/>
+      <w:lvlJc w:val="left"/>
+      <w:pPr>
+        <w:ind w:left="3600" w:hanging="360"/>
+      </w:pPr>
+    </w:lvl>
+    <w:lvl w:ilvl="5" w:tplc="0409001B" w:tentative="1">
+      <w:start w:val="1"/>
+      <w:numFmt w:val="lowerRoman"/>
+      <w:lvlText w:val="%6."/>
+      <w:lvlJc w:val="right"/>
+      <w:pPr>
+        <w:ind w:left="4320" w:hanging="180"/>
+      </w:pPr>
+    </w:lvl>
+    <w:lvl w:ilvl="6" w:tplc="0409000F" w:tentative="1">
+      <w:start w:val="1"/>
+      <w:numFmt w:val="decimal"/>
+      <w:lvlText w:val="%7."/>
+      <w:lvlJc w:val="left"/>
+      <w:pPr>
+        <w:ind w:left="5040" w:hanging="360"/>
+      </w:pPr>
+    </w:lvl>
+    <w:lvl w:ilvl="7" w:tplc="04090019" w:tentative="1">
+      <w:start w:val="1"/>
+      <w:numFmt w:val="lowerLetter"/>
+      <w:lvlText w:val="%8."/>
+      <w:lvlJc w:val="left"/>
+      <w:pPr>
+        <w:ind w:left="5760" w:hanging="360"/>
+      </w:pPr>
+    </w:lvl>
+    <w:lvl w:ilvl="8" w:tplc="0409001B" w:tentative="1">
+      <w:start w:val="1"/>
+      <w:numFmt w:val="lowerRoman"/>
+      <w:lvlText w:val="%9."/>
+      <w:lvlJc w:val="right"/>
+      <w:pPr>
+        <w:ind w:left="6480" w:hanging="180"/>
+      </w:pPr>
+    </w:lvl>
+  </w:abstractNum>
+  <w:abstractNum w:abstractNumId="7">
+    <w:nsid w:val="3B6E3122"/>
+    <w:multiLevelType w:val="hybridMultilevel"/>
+    <w:tmpl w:val="63F413AC"/>
+    <w:lvl w:ilvl="0" w:tplc="0409000F">
+      <w:start w:val="1"/>
+      <w:numFmt w:val="decimal"/>
+      <w:lvlText w:val="%1."/>
+      <w:lvlJc w:val="left"/>
+      <w:pPr>
+        <w:ind w:left="720" w:hanging="360"/>
+      </w:pPr>
+    </w:lvl>
+    <w:lvl w:ilvl="1" w:tplc="04090019" w:tentative="1">
+      <w:start w:val="1"/>
+      <w:numFmt w:val="lowerLetter"/>
+      <w:lvlText w:val="%2."/>
+      <w:lvlJc w:val="left"/>
+      <w:pPr>
+        <w:ind w:left="1440" w:hanging="360"/>
+      </w:pPr>
+    </w:lvl>
+    <w:lvl w:ilvl="2" w:tplc="0409001B" w:tentative="1">
+      <w:start w:val="1"/>
+      <w:numFmt w:val="lowerRoman"/>
+      <w:lvlText w:val="%3."/>
+      <w:lvlJc w:val="right"/>
+      <w:pPr>
+        <w:ind w:left="2160" w:hanging="180"/>
+      </w:pPr>
+    </w:lvl>
+    <w:lvl w:ilvl="3" w:tplc="0409000F" w:tentative="1">
+      <w:start w:val="1"/>
+      <w:numFmt w:val="decimal"/>
+      <w:lvlText w:val="%4."/>
+      <w:lvlJc w:val="left"/>
+      <w:pPr>
+        <w:ind w:left="2880" w:hanging="360"/>
+      </w:pPr>
+    </w:lvl>
+    <w:lvl w:ilvl="4" w:tplc="04090019" w:tentative="1">
+      <w:start w:val="1"/>
+      <w:numFmt w:val="lowerLetter"/>
+      <w:lvlText w:val="%5."/>
+      <w:lvlJc w:val="left"/>
+      <w:pPr>
+        <w:ind w:left="3600" w:hanging="360"/>
+      </w:pPr>
+    </w:lvl>
+    <w:lvl w:ilvl="5" w:tplc="0409001B" w:tentative="1">
+      <w:start w:val="1"/>
+      <w:numFmt w:val="lowerRoman"/>
+      <w:lvlText w:val="%6."/>
+      <w:lvlJc w:val="right"/>
+      <w:pPr>
+        <w:ind w:left="4320" w:hanging="180"/>
+      </w:pPr>
+    </w:lvl>
+    <w:lvl w:ilvl="6" w:tplc="0409000F" w:tentative="1">
+      <w:start w:val="1"/>
+      <w:numFmt w:val="decimal"/>
+      <w:lvlText w:val="%7."/>
+      <w:lvlJc w:val="left"/>
+      <w:pPr>
+        <w:ind w:left="5040" w:hanging="360"/>
+      </w:pPr>
+    </w:lvl>
+    <w:lvl w:ilvl="7" w:tplc="04090019" w:tentative="1">
+      <w:start w:val="1"/>
+      <w:numFmt w:val="lowerLetter"/>
+      <w:lvlText w:val="%8."/>
+      <w:lvlJc w:val="left"/>
+      <w:pPr>
+        <w:ind w:left="5760" w:hanging="360"/>
+      </w:pPr>
+    </w:lvl>
+    <w:lvl w:ilvl="8" w:tplc="0409001B" w:tentative="1">
+      <w:start w:val="1"/>
+      <w:numFmt w:val="lowerRoman"/>
+      <w:lvlText w:val="%9."/>
+      <w:lvlJc w:val="right"/>
+      <w:pPr>
+        <w:ind w:left="6480" w:hanging="180"/>
+      </w:pPr>
+    </w:lvl>
+  </w:abstractNum>
+  <w:abstractNum w:abstractNumId="8">
+    <w:nsid w:val="3FEA40D1"/>
+    <w:multiLevelType w:val="hybridMultilevel"/>
+    <w:tmpl w:val="39DC186C"/>
+    <w:lvl w:ilvl="0" w:tplc="0409000F">
+      <w:start w:val="1"/>
+      <w:numFmt w:val="decimal"/>
+      <w:lvlText w:val="%1."/>
+      <w:lvlJc w:val="left"/>
+      <w:pPr>
+        <w:ind w:left="720" w:hanging="360"/>
+      </w:pPr>
+      <w:rPr>
+        <w:rFonts w:hint="default"/>
+      </w:rPr>
+    </w:lvl>
+    <w:lvl w:ilvl="1" w:tplc="04090019" w:tentative="1">
+      <w:start w:val="1"/>
+      <w:numFmt w:val="lowerLetter"/>
+      <w:lvlText w:val="%2."/>
+      <w:lvlJc w:val="left"/>
+      <w:pPr>
+        <w:ind w:left="1440" w:hanging="360"/>
+      </w:pPr>
+    </w:lvl>
+    <w:lvl w:ilvl="2" w:tplc="0409001B" w:tentative="1">
+      <w:start w:val="1"/>
+      <w:numFmt w:val="lowerRoman"/>
+      <w:lvlText w:val="%3."/>
+      <w:lvlJc w:val="right"/>
+      <w:pPr>
+        <w:ind w:left="2160" w:hanging="180"/>
+      </w:pPr>
+    </w:lvl>
+    <w:lvl w:ilvl="3" w:tplc="0409000F" w:tentative="1">
+      <w:start w:val="1"/>
+      <w:numFmt w:val="decimal"/>
+      <w:lvlText w:val="%4."/>
+      <w:lvlJc w:val="left"/>
+      <w:pPr>
+        <w:ind w:left="2880" w:hanging="360"/>
+      </w:pPr>
+    </w:lvl>
+    <w:lvl w:ilvl="4" w:tplc="04090019" w:tentative="1">
+      <w:start w:val="1"/>
+      <w:numFmt w:val="lowerLetter"/>
+      <w:lvlText w:val="%5."/>
+      <w:lvlJc w:val="left"/>
+      <w:pPr>
+        <w:ind w:left="3600" w:hanging="360"/>
+      </w:pPr>
+    </w:lvl>
+    <w:lvl w:ilvl="5" w:tplc="0409001B" w:tentative="1">
+      <w:start w:val="1"/>
+      <w:numFmt w:val="lowerRoman"/>
+      <w:lvlText w:val="%6."/>
+      <w:lvlJc w:val="right"/>
+      <w:pPr>
+        <w:ind w:left="4320" w:hanging="180"/>
+      </w:pPr>
+    </w:lvl>
+    <w:lvl w:ilvl="6" w:tplc="0409000F" w:tentative="1">
+      <w:start w:val="1"/>
+      <w:numFmt w:val="decimal"/>
+      <w:lvlText w:val="%7."/>
+      <w:lvlJc w:val="left"/>
+      <w:pPr>
+        <w:ind w:left="5040" w:hanging="360"/>
+      </w:pPr>
+    </w:lvl>
+    <w:lvl w:ilvl="7" w:tplc="04090019" w:tentative="1">
+      <w:start w:val="1"/>
+      <w:numFmt w:val="lowerLetter"/>
+      <w:lvlText w:val="%8."/>
+      <w:lvlJc w:val="left"/>
+      <w:pPr>
+        <w:ind w:left="5760" w:hanging="360"/>
+      </w:pPr>
+    </w:lvl>
+    <w:lvl w:ilvl="8" w:tplc="0409001B" w:tentative="1">
+      <w:start w:val="1"/>
+      <w:numFmt w:val="lowerRoman"/>
+      <w:lvlText w:val="%9."/>
+      <w:lvlJc w:val="right"/>
+      <w:pPr>
+        <w:ind w:left="6480" w:hanging="180"/>
+      </w:pPr>
+    </w:lvl>
+  </w:abstractNum>
+  <w:abstractNum w:abstractNumId="9">
     <w:nsid w:val="45FD3E9C"/>
     <w:multiLevelType w:val="hybridMultilevel"/>
     <w:tmpl w:val="75D28AA6"/>
@@ -6778,7 +7894,179 @@
       </w:rPr>
     </w:lvl>
   </w:abstractNum>
-  <w:abstractNum w:abstractNumId="6">
+  <w:abstractNum w:abstractNumId="10">
+    <w:nsid w:val="5BA34203"/>
+    <w:multiLevelType w:val="hybridMultilevel"/>
+    <w:tmpl w:val="7C46EED6"/>
+    <w:lvl w:ilvl="0" w:tplc="0409000F">
+      <w:start w:val="1"/>
+      <w:numFmt w:val="decimal"/>
+      <w:lvlText w:val="%1."/>
+      <w:lvlJc w:val="left"/>
+      <w:pPr>
+        <w:ind w:left="720" w:hanging="360"/>
+      </w:pPr>
+    </w:lvl>
+    <w:lvl w:ilvl="1" w:tplc="04090019" w:tentative="1">
+      <w:start w:val="1"/>
+      <w:numFmt w:val="lowerLetter"/>
+      <w:lvlText w:val="%2."/>
+      <w:lvlJc w:val="left"/>
+      <w:pPr>
+        <w:ind w:left="1440" w:hanging="360"/>
+      </w:pPr>
+    </w:lvl>
+    <w:lvl w:ilvl="2" w:tplc="0409001B" w:tentative="1">
+      <w:start w:val="1"/>
+      <w:numFmt w:val="lowerRoman"/>
+      <w:lvlText w:val="%3."/>
+      <w:lvlJc w:val="right"/>
+      <w:pPr>
+        <w:ind w:left="2160" w:hanging="180"/>
+      </w:pPr>
+    </w:lvl>
+    <w:lvl w:ilvl="3" w:tplc="0409000F" w:tentative="1">
+      <w:start w:val="1"/>
+      <w:numFmt w:val="decimal"/>
+      <w:lvlText w:val="%4."/>
+      <w:lvlJc w:val="left"/>
+      <w:pPr>
+        <w:ind w:left="2880" w:hanging="360"/>
+      </w:pPr>
+    </w:lvl>
+    <w:lvl w:ilvl="4" w:tplc="04090019" w:tentative="1">
+      <w:start w:val="1"/>
+      <w:numFmt w:val="lowerLetter"/>
+      <w:lvlText w:val="%5."/>
+      <w:lvlJc w:val="left"/>
+      <w:pPr>
+        <w:ind w:left="3600" w:hanging="360"/>
+      </w:pPr>
+    </w:lvl>
+    <w:lvl w:ilvl="5" w:tplc="0409001B" w:tentative="1">
+      <w:start w:val="1"/>
+      <w:numFmt w:val="lowerRoman"/>
+      <w:lvlText w:val="%6."/>
+      <w:lvlJc w:val="right"/>
+      <w:pPr>
+        <w:ind w:left="4320" w:hanging="180"/>
+      </w:pPr>
+    </w:lvl>
+    <w:lvl w:ilvl="6" w:tplc="0409000F" w:tentative="1">
+      <w:start w:val="1"/>
+      <w:numFmt w:val="decimal"/>
+      <w:lvlText w:val="%7."/>
+      <w:lvlJc w:val="left"/>
+      <w:pPr>
+        <w:ind w:left="5040" w:hanging="360"/>
+      </w:pPr>
+    </w:lvl>
+    <w:lvl w:ilvl="7" w:tplc="04090019" w:tentative="1">
+      <w:start w:val="1"/>
+      <w:numFmt w:val="lowerLetter"/>
+      <w:lvlText w:val="%8."/>
+      <w:lvlJc w:val="left"/>
+      <w:pPr>
+        <w:ind w:left="5760" w:hanging="360"/>
+      </w:pPr>
+    </w:lvl>
+    <w:lvl w:ilvl="8" w:tplc="0409001B" w:tentative="1">
+      <w:start w:val="1"/>
+      <w:numFmt w:val="lowerRoman"/>
+      <w:lvlText w:val="%9."/>
+      <w:lvlJc w:val="right"/>
+      <w:pPr>
+        <w:ind w:left="6480" w:hanging="180"/>
+      </w:pPr>
+    </w:lvl>
+  </w:abstractNum>
+  <w:abstractNum w:abstractNumId="11">
+    <w:nsid w:val="61CF7ED5"/>
+    <w:multiLevelType w:val="hybridMultilevel"/>
+    <w:tmpl w:val="12C80496"/>
+    <w:lvl w:ilvl="0" w:tplc="0409000F">
+      <w:start w:val="1"/>
+      <w:numFmt w:val="decimal"/>
+      <w:lvlText w:val="%1."/>
+      <w:lvlJc w:val="left"/>
+      <w:pPr>
+        <w:ind w:left="720" w:hanging="360"/>
+      </w:pPr>
+    </w:lvl>
+    <w:lvl w:ilvl="1" w:tplc="04090019" w:tentative="1">
+      <w:start w:val="1"/>
+      <w:numFmt w:val="lowerLetter"/>
+      <w:lvlText w:val="%2."/>
+      <w:lvlJc w:val="left"/>
+      <w:pPr>
+        <w:ind w:left="1440" w:hanging="360"/>
+      </w:pPr>
+    </w:lvl>
+    <w:lvl w:ilvl="2" w:tplc="0409001B" w:tentative="1">
+      <w:start w:val="1"/>
+      <w:numFmt w:val="lowerRoman"/>
+      <w:lvlText w:val="%3."/>
+      <w:lvlJc w:val="right"/>
+      <w:pPr>
+        <w:ind w:left="2160" w:hanging="180"/>
+      </w:pPr>
+    </w:lvl>
+    <w:lvl w:ilvl="3" w:tplc="0409000F" w:tentative="1">
+      <w:start w:val="1"/>
+      <w:numFmt w:val="decimal"/>
+      <w:lvlText w:val="%4."/>
+      <w:lvlJc w:val="left"/>
+      <w:pPr>
+        <w:ind w:left="2880" w:hanging="360"/>
+      </w:pPr>
+    </w:lvl>
+    <w:lvl w:ilvl="4" w:tplc="04090019" w:tentative="1">
+      <w:start w:val="1"/>
+      <w:numFmt w:val="lowerLetter"/>
+      <w:lvlText w:val="%5."/>
+      <w:lvlJc w:val="left"/>
+      <w:pPr>
+        <w:ind w:left="3600" w:hanging="360"/>
+      </w:pPr>
+    </w:lvl>
+    <w:lvl w:ilvl="5" w:tplc="0409001B" w:tentative="1">
+      <w:start w:val="1"/>
+      <w:numFmt w:val="lowerRoman"/>
+      <w:lvlText w:val="%6."/>
+      <w:lvlJc w:val="right"/>
+      <w:pPr>
+        <w:ind w:left="4320" w:hanging="180"/>
+      </w:pPr>
+    </w:lvl>
+    <w:lvl w:ilvl="6" w:tplc="0409000F" w:tentative="1">
+      <w:start w:val="1"/>
+      <w:numFmt w:val="decimal"/>
+      <w:lvlText w:val="%7."/>
+      <w:lvlJc w:val="left"/>
+      <w:pPr>
+        <w:ind w:left="5040" w:hanging="360"/>
+      </w:pPr>
+    </w:lvl>
+    <w:lvl w:ilvl="7" w:tplc="04090019" w:tentative="1">
+      <w:start w:val="1"/>
+      <w:numFmt w:val="lowerLetter"/>
+      <w:lvlText w:val="%8."/>
+      <w:lvlJc w:val="left"/>
+      <w:pPr>
+        <w:ind w:left="5760" w:hanging="360"/>
+      </w:pPr>
+    </w:lvl>
+    <w:lvl w:ilvl="8" w:tplc="0409001B" w:tentative="1">
+      <w:start w:val="1"/>
+      <w:numFmt w:val="lowerRoman"/>
+      <w:lvlText w:val="%9."/>
+      <w:lvlJc w:val="right"/>
+      <w:pPr>
+        <w:ind w:left="6480" w:hanging="180"/>
+      </w:pPr>
+    </w:lvl>
+  </w:abstractNum>
+  <w:abstractNum w:abstractNumId="12">
     <w:nsid w:val="6722487D"/>
     <w:multiLevelType w:val="hybridMultilevel"/>
     <w:tmpl w:val="13A6374E"/>
@@ -6890,32 +8178,412 @@
       </w:rPr>
     </w:lvl>
   </w:abstractNum>
+  <w:abstractNum w:abstractNumId="13">
+    <w:nsid w:val="6CCC1597"/>
+    <w:multiLevelType w:val="hybridMultilevel"/>
+    <w:tmpl w:val="09067352"/>
+    <w:lvl w:ilvl="0" w:tplc="0409000F">
+      <w:start w:val="1"/>
+      <w:numFmt w:val="decimal"/>
+      <w:lvlText w:val="%1."/>
+      <w:lvlJc w:val="left"/>
+      <w:pPr>
+        <w:ind w:left="720" w:hanging="360"/>
+      </w:pPr>
+    </w:lvl>
+    <w:lvl w:ilvl="1" w:tplc="04090019" w:tentative="1">
+      <w:start w:val="1"/>
+      <w:numFmt w:val="lowerLetter"/>
+      <w:lvlText w:val="%2."/>
+      <w:lvlJc w:val="left"/>
+      <w:pPr>
+        <w:ind w:left="1440" w:hanging="360"/>
+      </w:pPr>
+    </w:lvl>
+    <w:lvl w:ilvl="2" w:tplc="0409001B" w:tentative="1">
+      <w:start w:val="1"/>
+      <w:numFmt w:val="lowerRoman"/>
+      <w:lvlText w:val="%3."/>
+      <w:lvlJc w:val="right"/>
+      <w:pPr>
+        <w:ind w:left="2160" w:hanging="180"/>
+      </w:pPr>
+    </w:lvl>
+    <w:lvl w:ilvl="3" w:tplc="0409000F" w:tentative="1">
+      <w:start w:val="1"/>
+      <w:numFmt w:val="decimal"/>
+      <w:lvlText w:val="%4."/>
+      <w:lvlJc w:val="left"/>
+      <w:pPr>
+        <w:ind w:left="2880" w:hanging="360"/>
+      </w:pPr>
+    </w:lvl>
+    <w:lvl w:ilvl="4" w:tplc="04090019" w:tentative="1">
+      <w:start w:val="1"/>
+      <w:numFmt w:val="lowerLetter"/>
+      <w:lvlText w:val="%5."/>
+      <w:lvlJc w:val="left"/>
+      <w:pPr>
+        <w:ind w:left="3600" w:hanging="360"/>
+      </w:pPr>
+    </w:lvl>
+    <w:lvl w:ilvl="5" w:tplc="0409001B" w:tentative="1">
+      <w:start w:val="1"/>
+      <w:numFmt w:val="lowerRoman"/>
+      <w:lvlText w:val="%6."/>
+      <w:lvlJc w:val="right"/>
+      <w:pPr>
+        <w:ind w:left="4320" w:hanging="180"/>
+      </w:pPr>
+    </w:lvl>
+    <w:lvl w:ilvl="6" w:tplc="0409000F" w:tentative="1">
+      <w:start w:val="1"/>
+      <w:numFmt w:val="decimal"/>
+      <w:lvlText w:val="%7."/>
+      <w:lvlJc w:val="left"/>
+      <w:pPr>
+        <w:ind w:left="5040" w:hanging="360"/>
+      </w:pPr>
+    </w:lvl>
+    <w:lvl w:ilvl="7" w:tplc="04090019" w:tentative="1">
+      <w:start w:val="1"/>
+      <w:numFmt w:val="lowerLetter"/>
+      <w:lvlText w:val="%8."/>
+      <w:lvlJc w:val="left"/>
+      <w:pPr>
+        <w:ind w:left="5760" w:hanging="360"/>
+      </w:pPr>
+    </w:lvl>
+    <w:lvl w:ilvl="8" w:tplc="0409001B" w:tentative="1">
+      <w:start w:val="1"/>
+      <w:numFmt w:val="lowerRoman"/>
+      <w:lvlText w:val="%9."/>
+      <w:lvlJc w:val="right"/>
+      <w:pPr>
+        <w:ind w:left="6480" w:hanging="180"/>
+      </w:pPr>
+    </w:lvl>
+  </w:abstractNum>
+  <w:abstractNum w:abstractNumId="14">
+    <w:nsid w:val="6F253AC6"/>
+    <w:multiLevelType w:val="hybridMultilevel"/>
+    <w:tmpl w:val="29144920"/>
+    <w:lvl w:ilvl="0" w:tplc="0409000F">
+      <w:start w:val="1"/>
+      <w:numFmt w:val="decimal"/>
+      <w:lvlText w:val="%1."/>
+      <w:lvlJc w:val="left"/>
+      <w:pPr>
+        <w:ind w:left="720" w:hanging="360"/>
+      </w:pPr>
+      <w:rPr>
+        <w:rFonts w:hint="default"/>
+      </w:rPr>
+    </w:lvl>
+    <w:lvl w:ilvl="1" w:tplc="04090019" w:tentative="1">
+      <w:start w:val="1"/>
+      <w:numFmt w:val="lowerLetter"/>
+      <w:lvlText w:val="%2."/>
+      <w:lvlJc w:val="left"/>
+      <w:pPr>
+        <w:ind w:left="1440" w:hanging="360"/>
+      </w:pPr>
+    </w:lvl>
+    <w:lvl w:ilvl="2" w:tplc="0409001B" w:tentative="1">
+      <w:start w:val="1"/>
+      <w:numFmt w:val="lowerRoman"/>
+      <w:lvlText w:val="%3."/>
+      <w:lvlJc w:val="right"/>
+      <w:pPr>
+        <w:ind w:left="2160" w:hanging="180"/>
+      </w:pPr>
+    </w:lvl>
+    <w:lvl w:ilvl="3" w:tplc="0409000F" w:tentative="1">
+      <w:start w:val="1"/>
+      <w:numFmt w:val="decimal"/>
+      <w:lvlText w:val="%4."/>
+      <w:lvlJc w:val="left"/>
+      <w:pPr>
+        <w:ind w:left="2880" w:hanging="360"/>
+      </w:pPr>
+    </w:lvl>
+    <w:lvl w:ilvl="4" w:tplc="04090019" w:tentative="1">
+      <w:start w:val="1"/>
+      <w:numFmt w:val="lowerLetter"/>
+      <w:lvlText w:val="%5."/>
+      <w:lvlJc w:val="left"/>
+      <w:pPr>
+        <w:ind w:left="3600" w:hanging="360"/>
+      </w:pPr>
+    </w:lvl>
+    <w:lvl w:ilvl="5" w:tplc="0409001B" w:tentative="1">
+      <w:start w:val="1"/>
+      <w:numFmt w:val="lowerRoman"/>
+      <w:lvlText w:val="%6."/>
+      <w:lvlJc w:val="right"/>
+      <w:pPr>
+        <w:ind w:left="4320" w:hanging="180"/>
+      </w:pPr>
+    </w:lvl>
+    <w:lvl w:ilvl="6" w:tplc="0409000F" w:tentative="1">
+      <w:start w:val="1"/>
+      <w:numFmt w:val="decimal"/>
+      <w:lvlText w:val="%7."/>
+      <w:lvlJc w:val="left"/>
+      <w:pPr>
+        <w:ind w:left="5040" w:hanging="360"/>
+      </w:pPr>
+    </w:lvl>
+    <w:lvl w:ilvl="7" w:tplc="04090019" w:tentative="1">
+      <w:start w:val="1"/>
+      <w:numFmt w:val="lowerLetter"/>
+      <w:lvlText w:val="%8."/>
+      <w:lvlJc w:val="left"/>
+      <w:pPr>
+        <w:ind w:left="5760" w:hanging="360"/>
+      </w:pPr>
+    </w:lvl>
+    <w:lvl w:ilvl="8" w:tplc="0409001B" w:tentative="1">
+      <w:start w:val="1"/>
+      <w:numFmt w:val="lowerRoman"/>
+      <w:lvlText w:val="%9."/>
+      <w:lvlJc w:val="right"/>
+      <w:pPr>
+        <w:ind w:left="6480" w:hanging="180"/>
+      </w:pPr>
+    </w:lvl>
+  </w:abstractNum>
+  <w:abstractNum w:abstractNumId="15">
+    <w:nsid w:val="7E0150C9"/>
+    <w:multiLevelType w:val="hybridMultilevel"/>
+    <w:tmpl w:val="FFC6F40A"/>
+    <w:lvl w:ilvl="0" w:tplc="0409000F">
+      <w:start w:val="1"/>
+      <w:numFmt w:val="decimal"/>
+      <w:lvlText w:val="%1."/>
+      <w:lvlJc w:val="left"/>
+      <w:pPr>
+        <w:ind w:left="720" w:hanging="360"/>
+      </w:pPr>
+    </w:lvl>
+    <w:lvl w:ilvl="1" w:tplc="04090019" w:tentative="1">
+      <w:start w:val="1"/>
+      <w:numFmt w:val="lowerLetter"/>
+      <w:lvlText w:val="%2."/>
+      <w:lvlJc w:val="left"/>
+      <w:pPr>
+        <w:ind w:left="1440" w:hanging="360"/>
+      </w:pPr>
+    </w:lvl>
+    <w:lvl w:ilvl="2" w:tplc="0409001B" w:tentative="1">
+      <w:start w:val="1"/>
+      <w:numFmt w:val="lowerRoman"/>
+      <w:lvlText w:val="%3."/>
+      <w:lvlJc w:val="right"/>
+      <w:pPr>
+        <w:ind w:left="2160" w:hanging="180"/>
+      </w:pPr>
+    </w:lvl>
+    <w:lvl w:ilvl="3" w:tplc="0409000F" w:tentative="1">
+      <w:start w:val="1"/>
+      <w:numFmt w:val="decimal"/>
+      <w:lvlText w:val="%4."/>
+      <w:lvlJc w:val="left"/>
+      <w:pPr>
+        <w:ind w:left="2880" w:hanging="360"/>
+      </w:pPr>
+    </w:lvl>
+    <w:lvl w:ilvl="4" w:tplc="04090019" w:tentative="1">
+      <w:start w:val="1"/>
+      <w:numFmt w:val="lowerLetter"/>
+      <w:lvlText w:val="%5."/>
+      <w:lvlJc w:val="left"/>
+      <w:pPr>
+        <w:ind w:left="3600" w:hanging="360"/>
+      </w:pPr>
+    </w:lvl>
+    <w:lvl w:ilvl="5" w:tplc="0409001B" w:tentative="1">
+      <w:start w:val="1"/>
+      <w:numFmt w:val="lowerRoman"/>
+      <w:lvlText w:val="%6."/>
+      <w:lvlJc w:val="right"/>
+      <w:pPr>
+        <w:ind w:left="4320" w:hanging="180"/>
+      </w:pPr>
+    </w:lvl>
+    <w:lvl w:ilvl="6" w:tplc="0409000F" w:tentative="1">
+      <w:start w:val="1"/>
+      <w:numFmt w:val="decimal"/>
+      <w:lvlText w:val="%7."/>
+      <w:lvlJc w:val="left"/>
+      <w:pPr>
+        <w:ind w:left="5040" w:hanging="360"/>
+      </w:pPr>
+    </w:lvl>
+    <w:lvl w:ilvl="7" w:tplc="04090019" w:tentative="1">
+      <w:start w:val="1"/>
+      <w:numFmt w:val="lowerLetter"/>
+      <w:lvlText w:val="%8."/>
+      <w:lvlJc w:val="left"/>
+      <w:pPr>
+        <w:ind w:left="5760" w:hanging="360"/>
+      </w:pPr>
+    </w:lvl>
+    <w:lvl w:ilvl="8" w:tplc="0409001B" w:tentative="1">
+      <w:start w:val="1"/>
+      <w:numFmt w:val="lowerRoman"/>
+      <w:lvlText w:val="%9."/>
+      <w:lvlJc w:val="right"/>
+      <w:pPr>
+        <w:ind w:left="6480" w:hanging="180"/>
+      </w:pPr>
+    </w:lvl>
+  </w:abstractNum>
+  <w:abstractNum w:abstractNumId="16">
+    <w:nsid w:val="7F1468D4"/>
+    <w:multiLevelType w:val="hybridMultilevel"/>
+    <w:tmpl w:val="02D26C88"/>
+    <w:lvl w:ilvl="0" w:tplc="0409000F">
+      <w:start w:val="1"/>
+      <w:numFmt w:val="decimal"/>
+      <w:lvlText w:val="%1."/>
+      <w:lvlJc w:val="left"/>
+      <w:pPr>
+        <w:ind w:left="720" w:hanging="360"/>
+      </w:pPr>
+      <w:rPr>
+        <w:rFonts w:hint="default"/>
+      </w:rPr>
+    </w:lvl>
+    <w:lvl w:ilvl="1" w:tplc="04090019" w:tentative="1">
+      <w:start w:val="1"/>
+      <w:numFmt w:val="lowerLetter"/>
+      <w:lvlText w:val="%2."/>
+      <w:lvlJc w:val="left"/>
+      <w:pPr>
+        <w:ind w:left="1440" w:hanging="360"/>
+      </w:pPr>
+    </w:lvl>
+    <w:lvl w:ilvl="2" w:tplc="0409001B" w:tentative="1">
+      <w:start w:val="1"/>
+      <w:numFmt w:val="lowerRoman"/>
+      <w:lvlText w:val="%3."/>
+      <w:lvlJc w:val="right"/>
+      <w:pPr>
+        <w:ind w:left="2160" w:hanging="180"/>
+      </w:pPr>
+    </w:lvl>
+    <w:lvl w:ilvl="3" w:tplc="0409000F" w:tentative="1">
+      <w:start w:val="1"/>
+      <w:numFmt w:val="decimal"/>
+      <w:lvlText w:val="%4."/>
+      <w:lvlJc w:val="left"/>
+      <w:pPr>
+        <w:ind w:left="2880" w:hanging="360"/>
+      </w:pPr>
+    </w:lvl>
+    <w:lvl w:ilvl="4" w:tplc="04090019" w:tentative="1">
+      <w:start w:val="1"/>
+      <w:numFmt w:val="lowerLetter"/>
+      <w:lvlText w:val="%5."/>
+      <w:lvlJc w:val="left"/>
+      <w:pPr>
+        <w:ind w:left="3600" w:hanging="360"/>
+      </w:pPr>
+    </w:lvl>
+    <w:lvl w:ilvl="5" w:tplc="0409001B" w:tentative="1">
+      <w:start w:val="1"/>
+      <w:numFmt w:val="lowerRoman"/>
+      <w:lvlText w:val="%6."/>
+      <w:lvlJc w:val="right"/>
+      <w:pPr>
+        <w:ind w:left="4320" w:hanging="180"/>
+      </w:pPr>
+    </w:lvl>
+    <w:lvl w:ilvl="6" w:tplc="0409000F" w:tentative="1">
+      <w:start w:val="1"/>
+      <w:numFmt w:val="decimal"/>
+      <w:lvlText w:val="%7."/>
+      <w:lvlJc w:val="left"/>
+      <w:pPr>
+        <w:ind w:left="5040" w:hanging="360"/>
+      </w:pPr>
+    </w:lvl>
+    <w:lvl w:ilvl="7" w:tplc="04090019" w:tentative="1">
+      <w:start w:val="1"/>
+      <w:numFmt w:val="lowerLetter"/>
+      <w:lvlText w:val="%8."/>
+      <w:lvlJc w:val="left"/>
+      <w:pPr>
+        <w:ind w:left="5760" w:hanging="360"/>
+      </w:pPr>
+    </w:lvl>
+    <w:lvl w:ilvl="8" w:tplc="0409001B" w:tentative="1">
+      <w:start w:val="1"/>
+      <w:numFmt w:val="lowerRoman"/>
+      <w:lvlText w:val="%9."/>
+      <w:lvlJc w:val="right"/>
+      <w:pPr>
+        <w:ind w:left="6480" w:hanging="180"/>
+      </w:pPr>
+    </w:lvl>
+  </w:abstractNum>
   <w:num w:numId="1">
-    <w:abstractNumId w:val="6"/>
+    <w:abstractNumId w:val="12"/>
   </w:num>
   <w:num w:numId="2">
     <w:abstractNumId w:val="0"/>
   </w:num>
   <w:num w:numId="3">
-    <w:abstractNumId w:val="3"/>
+    <w:abstractNumId w:val="4"/>
   </w:num>
   <w:num w:numId="4">
     <w:abstractNumId w:val="1"/>
   </w:num>
   <w:num w:numId="5">
-    <w:abstractNumId w:val="4"/>
+    <w:abstractNumId w:val="5"/>
   </w:num>
   <w:num w:numId="6">
+    <w:abstractNumId w:val="3"/>
+  </w:num>
+  <w:num w:numId="7">
+    <w:abstractNumId w:val="9"/>
+  </w:num>
+  <w:num w:numId="8">
+    <w:abstractNumId w:val="6"/>
+  </w:num>
+  <w:num w:numId="9">
+    <w:abstractNumId w:val="8"/>
+  </w:num>
+  <w:num w:numId="10">
+    <w:abstractNumId w:val="13"/>
+  </w:num>
+  <w:num w:numId="11">
+    <w:abstractNumId w:val="14"/>
+  </w:num>
+  <w:num w:numId="12">
+    <w:abstractNumId w:val="16"/>
+  </w:num>
+  <w:num w:numId="13">
     <w:abstractNumId w:val="2"/>
   </w:num>
-  <w:num w:numId="7">
-    <w:abstractNumId w:val="5"/>
+  <w:num w:numId="14">
+    <w:abstractNumId w:val="11"/>
+  </w:num>
+  <w:num w:numId="15">
+    <w:abstractNumId w:val="15"/>
+  </w:num>
+  <w:num w:numId="16">
+    <w:abstractNumId w:val="10"/>
+  </w:num>
+  <w:num w:numId="17">
+    <w:abstractNumId w:val="7"/>
   </w:num>
 </w:numbering>
 </file>
 
 <file path=word/styles.xml><?xml version="1.0" encoding="utf-8"?>
-<w:styles xmlns:r="http://schemas.openxmlformats.org/officeDocument/2006/relationships" xmlns:w="http://schemas.openxmlformats.org/wordprocessingml/2006/main">
+<w:styles xmlns:mc="http://schemas.openxmlformats.org/markup-compatibility/2006" xmlns:r="http://schemas.openxmlformats.org/officeDocument/2006/relationships" xmlns:w="http://schemas.openxmlformats.org/wordprocessingml/2006/main" xmlns:w14="http://schemas.microsoft.com/office/word/2010/wordml" mc:Ignorable="w14">
   <w:docDefaults>
     <w:rPrDefault>
       <w:rPr>
@@ -7119,7 +8787,6 @@
     <w:uiPriority w:val="99"/>
     <w:semiHidden/>
     <w:unhideWhenUsed/>
-    <w:qFormat/>
     <w:tblPr>
       <w:tblInd w:w="0" w:type="dxa"/>
       <w:tblCellMar>
@@ -7160,7 +8827,6 @@
       <w:spacing w:after="0" w:line="240" w:lineRule="auto"/>
     </w:pPr>
     <w:tblPr>
-      <w:tblInd w:w="0" w:type="dxa"/>
       <w:tblBorders>
         <w:top w:val="single" w:sz="4" w:space="0" w:color="auto"/>
         <w:left w:val="single" w:sz="4" w:space="0" w:color="auto"/>
@@ -7169,12 +8835,6 @@
         <w:insideH w:val="single" w:sz="4" w:space="0" w:color="auto"/>
         <w:insideV w:val="single" w:sz="4" w:space="0" w:color="auto"/>
       </w:tblBorders>
-      <w:tblCellMar>
-        <w:top w:w="0" w:type="dxa"/>
-        <w:left w:w="108" w:type="dxa"/>
-        <w:bottom w:w="0" w:type="dxa"/>
-        <w:right w:w="108" w:type="dxa"/>
-      </w:tblCellMar>
     </w:tblPr>
   </w:style>
   <w:style w:type="character" w:customStyle="1" w:styleId="Heading2Char">
@@ -7209,7 +8869,6 @@
     <w:tblPr>
       <w:tblStyleRowBandSize w:val="1"/>
       <w:tblStyleColBandSize w:val="1"/>
-      <w:tblInd w:w="0" w:type="dxa"/>
       <w:tblBorders>
         <w:top w:val="single" w:sz="8" w:space="0" w:color="7BA0CD" w:themeColor="accent1" w:themeTint="BF"/>
         <w:left w:val="single" w:sz="8" w:space="0" w:color="7BA0CD" w:themeColor="accent1" w:themeTint="BF"/>
@@ -7217,12 +8876,6 @@
         <w:right w:val="single" w:sz="8" w:space="0" w:color="7BA0CD" w:themeColor="accent1" w:themeTint="BF"/>
         <w:insideH w:val="single" w:sz="8" w:space="0" w:color="7BA0CD" w:themeColor="accent1" w:themeTint="BF"/>
       </w:tblBorders>
-      <w:tblCellMar>
-        <w:top w:w="0" w:type="dxa"/>
-        <w:left w:w="108" w:type="dxa"/>
-        <w:bottom w:w="0" w:type="dxa"/>
-        <w:right w:w="108" w:type="dxa"/>
-      </w:tblCellMar>
     </w:tblPr>
     <w:tblStylePr w:type="firstRow">
       <w:pPr>
@@ -7389,6 +9042,196 @@
     <w:rPr>
       <w:sz w:val="20"/>
     </w:rPr>
+  </w:style>
+</w:styles>
+</file>
+
+<file path=word/stylesWithEffects.xml><?xml version="1.0" encoding="utf-8"?>
+<w:styles xmlns:wpc="http://schemas.microsoft.com/office/word/2010/wordprocessingCanvas" xmlns:mc="http://schemas.openxmlformats.org/markup-compatibility/2006" xmlns:o="urn:schemas-microsoft-com:office:office" xmlns:r="http://schemas.openxmlformats.org/officeDocument/2006/relationships" xmlns:m="http://schemas.openxmlformats.org/officeDocument/2006/math" xmlns:v="urn:schemas-microsoft-com:vml" xmlns:wp14="http://schemas.microsoft.com/office/word/2010/wordprocessingDrawing" xmlns:wp="http://schemas.openxmlformats.org/drawingml/2006/wordprocessingDrawing" xmlns:w10="urn:schemas-microsoft-com:office:word" xmlns:w="http://schemas.openxmlformats.org/wordprocessingml/2006/main" xmlns:w14="http://schemas.microsoft.com/office/word/2010/wordml" xmlns:wpg="http://schemas.microsoft.com/office/word/2010/wordprocessingGroup" xmlns:wpi="http://schemas.microsoft.com/office/word/2010/wordprocessingInk" xmlns:wne="http://schemas.microsoft.com/office/word/2006/wordml" xmlns:wps="http://schemas.microsoft.com/office/word/2010/wordprocessingShape" mc:Ignorable="w14 wp14">
+  <w:docDefaults>
+    <w:rPrDefault>
+      <w:rPr>
+        <w:rFonts w:asciiTheme="minorHAnsi" w:eastAsiaTheme="minorEastAsia" w:hAnsiTheme="minorHAnsi" w:cstheme="minorBidi"/>
+        <w:sz w:val="22"/>
+        <w:szCs w:val="22"/>
+        <w:lang w:val="en-US" w:eastAsia="zh-CN" w:bidi="ar-SA"/>
+      </w:rPr>
+    </w:rPrDefault>
+    <w:pPrDefault>
+      <w:pPr>
+        <w:spacing w:after="200" w:line="276" w:lineRule="auto"/>
+      </w:pPr>
+    </w:pPrDefault>
+  </w:docDefaults>
+  <w:latentStyles w:defLockedState="0" w:defUIPriority="99" w:defSemiHidden="1" w:defUnhideWhenUsed="1" w:defQFormat="0" w:count="267">
+    <w:lsdException w:name="Normal" w:semiHidden="0" w:uiPriority="0" w:unhideWhenUsed="0" w:qFormat="1"/>
+    <w:lsdException w:name="heading 1" w:semiHidden="0" w:uiPriority="9" w:unhideWhenUsed="0" w:qFormat="1"/>
+    <w:lsdException w:name="heading 2" w:uiPriority="9" w:qFormat="1"/>
+    <w:lsdException w:name="heading 3" w:uiPriority="9" w:qFormat="1"/>
+    <w:lsdException w:name="heading 4" w:uiPriority="9" w:qFormat="1"/>
+    <w:lsdException w:name="heading 5" w:uiPriority="9" w:qFormat="1"/>
+    <w:lsdException w:name="heading 6" w:uiPriority="9" w:qFormat="1"/>
+    <w:lsdException w:name="heading 7" w:uiPriority="9" w:qFormat="1"/>
+    <w:lsdException w:name="heading 8" w:uiPriority="9" w:qFormat="1"/>
+    <w:lsdException w:name="heading 9" w:uiPriority="9" w:qFormat="1"/>
+    <w:lsdException w:name="toc 1" w:uiPriority="39"/>
+    <w:lsdException w:name="toc 2" w:uiPriority="39"/>
+    <w:lsdException w:name="toc 3" w:uiPriority="39"/>
+    <w:lsdException w:name="toc 4" w:uiPriority="39"/>
+    <w:lsdException w:name="toc 5" w:uiPriority="39"/>
+    <w:lsdException w:name="toc 6" w:uiPriority="39"/>
+    <w:lsdException w:name="toc 7" w:uiPriority="39"/>
+    <w:lsdException w:name="toc 8" w:uiPriority="39"/>
+    <w:lsdException w:name="toc 9" w:uiPriority="39"/>
+    <w:lsdException w:name="caption" w:uiPriority="35" w:qFormat="1"/>
+    <w:lsdException w:name="Title" w:semiHidden="0" w:uiPriority="10" w:unhideWhenUsed="0" w:qFormat="1"/>
+    <w:lsdException w:name="Default Paragraph Font" w:uiPriority="1"/>
+    <w:lsdException w:name="Subtitle" w:semiHidden="0" w:uiPriority="11" w:unhideWhenUsed="0" w:qFormat="1"/>
+    <w:lsdException w:name="Strong" w:semiHidden="0" w:uiPriority="22" w:unhideWhenUsed="0" w:qFormat="1"/>
+    <w:lsdException w:name="Emphasis" w:semiHidden="0" w:uiPriority="20" w:unhideWhenUsed="0" w:qFormat="1"/>
+    <w:lsdException w:name="Table Grid" w:semiHidden="0" w:uiPriority="59" w:unhideWhenUsed="0"/>
+    <w:lsdException w:name="Placeholder Text" w:unhideWhenUsed="0"/>
+    <w:lsdException w:name="No Spacing" w:semiHidden="0" w:uiPriority="1" w:unhideWhenUsed="0" w:qFormat="1"/>
+    <w:lsdException w:name="Light Shading" w:semiHidden="0" w:uiPriority="60" w:unhideWhenUsed="0"/>
+    <w:lsdException w:name="Light List" w:semiHidden="0" w:uiPriority="61" w:unhideWhenUsed="0"/>
+    <w:lsdException w:name="Light Grid" w:semiHidden="0" w:uiPriority="62" w:unhideWhenUsed="0"/>
+    <w:lsdException w:name="Medium Shading 1" w:semiHidden="0" w:uiPriority="63" w:unhideWhenUsed="0"/>
+    <w:lsdException w:name="Medium Shading 2" w:semiHidden="0" w:uiPriority="64" w:unhideWhenUsed="0"/>
+    <w:lsdException w:name="Medium List 1" w:semiHidden="0" w:uiPriority="65" w:unhideWhenUsed="0"/>
+    <w:lsdException w:name="Medium List 2" w:semiHidden="0" w:uiPriority="66" w:unhideWhenUsed="0"/>
+    <w:lsdException w:name="Medium Grid 1" w:semiHidden="0" w:uiPriority="67" w:unhideWhenUsed="0"/>
+    <w:lsdException w:name="Medium Grid 2" w:semiHidden="0" w:uiPriority="68" w:unhideWhenUsed="0"/>
+    <w:lsdException w:name="Medium Grid 3" w:semiHidden="0" w:uiPriority="69" w:unhideWhenUsed="0"/>
+    <w:lsdException w:name="Dark List" w:semiHidden="0" w:uiPriority="70" w:unhideWhenUsed="0"/>
+    <w:lsdException w:name="Colorful Shading" w:semiHidden="0" w:uiPriority="71" w:unhideWhenUsed="0"/>
+    <w:lsdException w:name="Colorful List" w:semiHidden="0" w:uiPriority="72" w:unhideWhenUsed="0"/>
+    <w:lsdException w:name="Colorful Grid" w:semiHidden="0" w:uiPriority="73" w:unhideWhenUsed="0"/>
+    <w:lsdException w:name="Light Shading Accent 1" w:semiHidden="0" w:uiPriority="60" w:unhideWhenUsed="0"/>
+    <w:lsdException w:name="Light List Accent 1" w:semiHidden="0" w:uiPriority="61" w:unhideWhenUsed="0"/>
+    <w:lsdException w:name="Light Grid Accent 1" w:semiHidden="0" w:uiPriority="62" w:unhideWhenUsed="0"/>
+    <w:lsdException w:name="Medium Shading 1 Accent 1" w:semiHidden="0" w:uiPriority="63" w:unhideWhenUsed="0"/>
+    <w:lsdException w:name="Medium Shading 2 Accent 1" w:semiHidden="0" w:uiPriority="64" w:unhideWhenUsed="0"/>
+    <w:lsdException w:name="Medium List 1 Accent 1" w:semiHidden="0" w:uiPriority="65" w:unhideWhenUsed="0"/>
+    <w:lsdException w:name="Revision" w:unhideWhenUsed="0"/>
+    <w:lsdException w:name="List Paragraph" w:semiHidden="0" w:uiPriority="34" w:unhideWhenUsed="0" w:qFormat="1"/>
+    <w:lsdException w:name="Quote" w:semiHidden="0" w:uiPriority="29" w:unhideWhenUsed="0" w:qFormat="1"/>
+    <w:lsdException w:name="Intense Quote" w:semiHidden="0" w:uiPriority="30" w:unhideWhenUsed="0" w:qFormat="1"/>
+    <w:lsdException w:name="Medium List 2 Accent 1" w:semiHidden="0" w:uiPriority="66" w:unhideWhenUsed="0"/>
+    <w:lsdException w:name="Medium Grid 1 Accent 1" w:semiHidden="0" w:uiPriority="67" w:unhideWhenUsed="0"/>
+    <w:lsdException w:name="Medium Grid 2 Accent 1" w:semiHidden="0" w:uiPriority="68" w:unhideWhenUsed="0"/>
+    <w:lsdException w:name="Medium Grid 3 Accent 1" w:semiHidden="0" w:uiPriority="69" w:unhideWhenUsed="0"/>
+    <w:lsdException w:name="Dark List Accent 1" w:semiHidden="0" w:uiPriority="70" w:unhideWhenUsed="0"/>
+    <w:lsdException w:name="Colorful Shading Accent 1" w:semiHidden="0" w:uiPriority="71" w:unhideWhenUsed="0"/>
+    <w:lsdException w:name="Colorful List Accent 1" w:semiHidden="0" w:uiPriority="72" w:unhideWhenUsed="0"/>
+    <w:lsdException w:name="Colorful Grid Accent 1" w:semiHidden="0" w:uiPriority="73" w:unhideWhenUsed="0"/>
+    <w:lsdException w:name="Light Shading Accent 2" w:semiHidden="0" w:uiPriority="60" w:unhideWhenUsed="0"/>
+    <w:lsdException w:name="Light List Accent 2" w:semiHidden="0" w:uiPriority="61" w:unhideWhenUsed="0"/>
+    <w:lsdException w:name="Light Grid Accent 2" w:semiHidden="0" w:uiPriority="62" w:unhideWhenUsed="0"/>
+    <w:lsdException w:name="Medium Shading 1 Accent 2" w:semiHidden="0" w:uiPriority="63" w:unhideWhenUsed="0"/>
+    <w:lsdException w:name="Medium Shading 2 Accent 2" w:semiHidden="0" w:uiPriority="64" w:unhideWhenUsed="0"/>
+    <w:lsdException w:name="Medium List 1 Accent 2" w:semiHidden="0" w:uiPriority="65" w:unhideWhenUsed="0"/>
+    <w:lsdException w:name="Medium List 2 Accent 2" w:semiHidden="0" w:uiPriority="66" w:unhideWhenUsed="0"/>
+    <w:lsdException w:name="Medium Grid 1 Accent 2" w:semiHidden="0" w:uiPriority="67" w:unhideWhenUsed="0"/>
+    <w:lsdException w:name="Medium Grid 2 Accent 2" w:semiHidden="0" w:uiPriority="68" w:unhideWhenUsed="0"/>
+    <w:lsdException w:name="Medium Grid 3 Accent 2" w:semiHidden="0" w:uiPriority="69" w:unhideWhenUsed="0"/>
+    <w:lsdException w:name="Dark List Accent 2" w:semiHidden="0" w:uiPriority="70" w:unhideWhenUsed="0"/>
+    <w:lsdException w:name="Colorful Shading Accent 2" w:semiHidden="0" w:uiPriority="71" w:unhideWhenUsed="0"/>
+    <w:lsdException w:name="Colorful List Accent 2" w:semiHidden="0" w:uiPriority="72" w:unhideWhenUsed="0"/>
+    <w:lsdException w:name="Colorful Grid Accent 2" w:semiHidden="0" w:uiPriority="73" w:unhideWhenUsed="0"/>
+    <w:lsdException w:name="Light Shading Accent 3" w:semiHidden="0" w:uiPriority="60" w:unhideWhenUsed="0"/>
+    <w:lsdException w:name="Light List Accent 3" w:semiHidden="0" w:uiPriority="61" w:unhideWhenUsed="0"/>
+    <w:lsdException w:name="Light Grid Accent 3" w:semiHidden="0" w:uiPriority="62" w:unhideWhenUsed="0"/>
+    <w:lsdException w:name="Medium Shading 1 Accent 3" w:semiHidden="0" w:uiPriority="63" w:unhideWhenUsed="0"/>
+    <w:lsdException w:name="Medium Shading 2 Accent 3" w:semiHidden="0" w:uiPriority="64" w:unhideWhenUsed="0"/>
+    <w:lsdException w:name="Medium List 1 Accent 3" w:semiHidden="0" w:uiPriority="65" w:unhideWhenUsed="0"/>
+    <w:lsdException w:name="Medium List 2 Accent 3" w:semiHidden="0" w:uiPriority="66" w:unhideWhenUsed="0"/>
+    <w:lsdException w:name="Medium Grid 1 Accent 3" w:semiHidden="0" w:uiPriority="67" w:unhideWhenUsed="0"/>
+    <w:lsdException w:name="Medium Grid 2 Accent 3" w:semiHidden="0" w:uiPriority="68" w:unhideWhenUsed="0"/>
+    <w:lsdException w:name="Medium Grid 3 Accent 3" w:semiHidden="0" w:uiPriority="69" w:unhideWhenUsed="0"/>
+    <w:lsdException w:name="Dark List Accent 3" w:semiHidden="0" w:uiPriority="70" w:unhideWhenUsed="0"/>
+    <w:lsdException w:name="Colorful Shading Accent 3" w:semiHidden="0" w:uiPriority="71" w:unhideWhenUsed="0"/>
+    <w:lsdException w:name="Colorful List Accent 3" w:semiHidden="0" w:uiPriority="72" w:unhideWhenUsed="0"/>
+    <w:lsdException w:name="Colorful Grid Accent 3" w:semiHidden="0" w:uiPriority="73" w:unhideWhenUsed="0"/>
+    <w:lsdException w:name="Light Shading Accent 4" w:semiHidden="0" w:uiPriority="60" w:unhideWhenUsed="0"/>
+    <w:lsdException w:name="Light List Accent 4" w:semiHidden="0" w:uiPriority="61" w:unhideWhenUsed="0"/>
+    <w:lsdException w:name="Light Grid Accent 4" w:semiHidden="0" w:uiPriority="62" w:unhideWhenUsed="0"/>
+    <w:lsdException w:name="Medium Shading 1 Accent 4" w:semiHidden="0" w:uiPriority="63" w:unhideWhenUsed="0"/>
+    <w:lsdException w:name="Medium Shading 2 Accent 4" w:semiHidden="0" w:uiPriority="64" w:unhideWhenUsed="0"/>
+    <w:lsdException w:name="Medium List 1 Accent 4" w:semiHidden="0" w:uiPriority="65" w:unhideWhenUsed="0"/>
+    <w:lsdException w:name="Medium List 2 Accent 4" w:semiHidden="0" w:uiPriority="66" w:unhideWhenUsed="0"/>
+    <w:lsdException w:name="Medium Grid 1 Accent 4" w:semiHidden="0" w:uiPriority="67" w:unhideWhenUsed="0"/>
+    <w:lsdException w:name="Medium Grid 2 Accent 4" w:semiHidden="0" w:uiPriority="68" w:unhideWhenUsed="0"/>
+    <w:lsdException w:name="Medium Grid 3 Accent 4" w:semiHidden="0" w:uiPriority="69" w:unhideWhenUsed="0"/>
+    <w:lsdException w:name="Dark List Accent 4" w:semiHidden="0" w:uiPriority="70" w:unhideWhenUsed="0"/>
+    <w:lsdException w:name="Colorful Shading Accent 4" w:semiHidden="0" w:uiPriority="71" w:unhideWhenUsed="0"/>
+    <w:lsdException w:name="Colorful List Accent 4" w:semiHidden="0" w:uiPriority="72" w:unhideWhenUsed="0"/>
+    <w:lsdException w:name="Colorful Grid Accent 4" w:semiHidden="0" w:uiPriority="73" w:unhideWhenUsed="0"/>
+    <w:lsdException w:name="Light Shading Accent 5" w:semiHidden="0" w:uiPriority="60" w:unhideWhenUsed="0"/>
+    <w:lsdException w:name="Light List Accent 5" w:semiHidden="0" w:uiPriority="61" w:unhideWhenUsed="0"/>
+    <w:lsdException w:name="Light Grid Accent 5" w:semiHidden="0" w:uiPriority="62" w:unhideWhenUsed="0"/>
+    <w:lsdException w:name="Medium Shading 1 Accent 5" w:semiHidden="0" w:uiPriority="63" w:unhideWhenUsed="0"/>
+    <w:lsdException w:name="Medium Shading 2 Accent 5" w:semiHidden="0" w:uiPriority="64" w:unhideWhenUsed="0"/>
+    <w:lsdException w:name="Medium List 1 Accent 5" w:semiHidden="0" w:uiPriority="65" w:unhideWhenUsed="0"/>
+    <w:lsdException w:name="Medium List 2 Accent 5" w:semiHidden="0" w:uiPriority="66" w:unhideWhenUsed="0"/>
+    <w:lsdException w:name="Medium Grid 1 Accent 5" w:semiHidden="0" w:uiPriority="67" w:unhideWhenUsed="0"/>
+    <w:lsdException w:name="Medium Grid 2 Accent 5" w:semiHidden="0" w:uiPriority="68" w:unhideWhenUsed="0"/>
+    <w:lsdException w:name="Medium Grid 3 Accent 5" w:semiHidden="0" w:uiPriority="69" w:unhideWhenUsed="0"/>
+    <w:lsdException w:name="Dark List Accent 5" w:semiHidden="0" w:uiPriority="70" w:unhideWhenUsed="0"/>
+    <w:lsdException w:name="Colorful Shading Accent 5" w:semiHidden="0" w:uiPriority="71" w:unhideWhenUsed="0"/>
+    <w:lsdException w:name="Colorful List Accent 5" w:semiHidden="0" w:uiPriority="72" w:unhideWhenUsed="0"/>
+    <w:lsdException w:name="Colorful Grid Accent 5" w:semiHidden="0" w:uiPriority="73" w:unhideWhenUsed="0"/>
+    <w:lsdException w:name="Light Shading Accent 6" w:semiHidden="0" w:uiPriority="60" w:unhideWhenUsed="0"/>
+    <w:lsdException w:name="Light List Accent 6" w:semiHidden="0" w:uiPriority="61" w:unhideWhenUsed="0"/>
+    <w:lsdException w:name="Light Grid Accent 6" w:semiHidden="0" w:uiPriority="62" w:unhideWhenUsed="0"/>
+    <w:lsdException w:name="Medium Shading 1 Accent 6" w:semiHidden="0" w:uiPriority="63" w:unhideWhenUsed="0"/>
+    <w:lsdException w:name="Medium Shading 2 Accent 6" w:semiHidden="0" w:uiPriority="64" w:unhideWhenUsed="0"/>
+    <w:lsdException w:name="Medium List 1 Accent 6" w:semiHidden="0" w:uiPriority="65" w:unhideWhenUsed="0"/>
+    <w:lsdException w:name="Medium List 2 Accent 6" w:semiHidden="0" w:uiPriority="66" w:unhideWhenUsed="0"/>
+    <w:lsdException w:name="Medium Grid 1 Accent 6" w:semiHidden="0" w:uiPriority="67" w:unhideWhenUsed="0"/>
+    <w:lsdException w:name="Medium Grid 2 Accent 6" w:semiHidden="0" w:uiPriority="68" w:unhideWhenUsed="0"/>
+    <w:lsdException w:name="Medium Grid 3 Accent 6" w:semiHidden="0" w:uiPriority="69" w:unhideWhenUsed="0"/>
+    <w:lsdException w:name="Dark List Accent 6" w:semiHidden="0" w:uiPriority="70" w:unhideWhenUsed="0"/>
+    <w:lsdException w:name="Colorful Shading Accent 6" w:semiHidden="0" w:uiPriority="71" w:unhideWhenUsed="0"/>
+    <w:lsdException w:name="Colorful List Accent 6" w:semiHidden="0" w:uiPriority="72" w:unhideWhenUsed="0"/>
+    <w:lsdException w:name="Colorful Grid Accent 6" w:semiHidden="0" w:uiPriority="73" w:unhideWhenUsed="0"/>
+    <w:lsdException w:name="Subtle Emphasis" w:semiHidden="0" w:uiPriority="19" w:unhideWhenUsed="0" w:qFormat="1"/>
+    <w:lsdException w:name="Intense Emphasis" w:semiHidden="0" w:uiPriority="21" w:unhideWhenUsed="0" w:qFormat="1"/>
+    <w:lsdException w:name="Subtle Reference" w:semiHidden="0" w:uiPriority="31" w:unhideWhenUsed="0" w:qFormat="1"/>
+    <w:lsdException w:name="Intense Reference" w:semiHidden="0" w:uiPriority="32" w:unhideWhenUsed="0" w:qFormat="1"/>
+    <w:lsdException w:name="Book Title" w:semiHidden="0" w:uiPriority="33" w:unhideWhenUsed="0" w:qFormat="1"/>
+    <w:lsdException w:name="Bibliography" w:uiPriority="37"/>
+    <w:lsdException w:name="TOC Heading" w:uiPriority="39" w:qFormat="1"/>
+  </w:latentStyles>
+  <w:style w:type="paragraph" w:default="1" w:styleId="Normal">
+    <w:name w:val="Normal"/>
+    <w:qFormat/>
+  </w:style>
+  <w:style w:type="character" w:default="1" w:styleId="DefaultParagraphFont">
+    <w:name w:val="Default Paragraph Font"/>
+    <w:uiPriority w:val="1"/>
+    <w:semiHidden/>
+    <w:unhideWhenUsed/>
+  </w:style>
+  <w:style w:type="table" w:default="1" w:styleId="TableNormal">
+    <w:name w:val="Normal Table"/>
+    <w:uiPriority w:val="99"/>
+    <w:semiHidden/>
+    <w:unhideWhenUsed/>
+    <w:tblPr>
+      <w:tblInd w:w="0" w:type="dxa"/>
+      <w:tblCellMar>
+        <w:top w:w="0" w:type="dxa"/>
+        <w:left w:w="108" w:type="dxa"/>
+        <w:bottom w:w="0" w:type="dxa"/>
+        <w:right w:w="108" w:type="dxa"/>
+      </w:tblCellMar>
+    </w:tblPr>
+  </w:style>
+  <w:style w:type="numbering" w:default="1" w:styleId="NoList">
+    <w:name w:val="No List"/>
+    <w:uiPriority w:val="99"/>
+    <w:semiHidden/>
+    <w:unhideWhenUsed/>
   </w:style>
 </w:styles>
 </file>
